--- a/Documento de Diseño Detallado.docx
+++ b/Documento de Diseño Detallado.docx
@@ -124,7 +124,7 @@
     </w:p>
     <w:p>
       <w:pPr>
-        <w:pStyle w:val="Ttulo7"/>
+        <w:pStyle w:val="Heading7"/>
         <w:rPr>
           <w:rFonts w:ascii="Calibri" w:hAnsi="Calibri"/>
         </w:rPr>
@@ -425,12 +425,12 @@
       <w:sdtContent>
         <w:p>
           <w:pPr>
-            <w:pStyle w:val="TtuloTDC"/>
+            <w:pStyle w:val="TOCHeading"/>
           </w:pPr>
         </w:p>
         <w:p>
           <w:pPr>
-            <w:pStyle w:val="TDC1"/>
+            <w:pStyle w:val="TOC1"/>
             <w:tabs>
               <w:tab w:val="left" w:pos="1200"/>
               <w:tab w:val="right" w:leader="dot" w:pos="9628"/>
@@ -458,7 +458,7 @@
           <w:hyperlink w:anchor="_Toc74313862" w:history="1">
             <w:r>
               <w:rPr>
-                <w:rStyle w:val="Hipervnculo"/>
+                <w:rStyle w:val="Hyperlink"/>
                 <w:rFonts w:cs="Calibri"/>
                 <w:noProof/>
               </w:rPr>
@@ -479,7 +479,7 @@
             </w:r>
             <w:r>
               <w:rPr>
-                <w:rStyle w:val="Hipervnculo"/>
+                <w:rStyle w:val="Hyperlink"/>
                 <w:rFonts w:cs="Calibri"/>
                 <w:noProof/>
               </w:rPr>
@@ -537,7 +537,7 @@
         </w:p>
         <w:p>
           <w:pPr>
-            <w:pStyle w:val="TDC2"/>
+            <w:pStyle w:val="TOC2"/>
             <w:tabs>
               <w:tab w:val="left" w:pos="1680"/>
               <w:tab w:val="right" w:leader="dot" w:pos="9628"/>
@@ -554,7 +554,7 @@
           <w:hyperlink w:anchor="_Toc74313863" w:history="1">
             <w:r>
               <w:rPr>
-                <w:rStyle w:val="Hipervnculo"/>
+                <w:rStyle w:val="Hyperlink"/>
                 <w:rFonts w:cs="Calibri"/>
                 <w:noProof/>
               </w:rPr>
@@ -573,7 +573,7 @@
             </w:r>
             <w:r>
               <w:rPr>
-                <w:rStyle w:val="Hipervnculo"/>
+                <w:rStyle w:val="Hyperlink"/>
                 <w:rFonts w:cs="Calibri"/>
                 <w:noProof/>
               </w:rPr>
@@ -631,7 +631,7 @@
         </w:p>
         <w:p>
           <w:pPr>
-            <w:pStyle w:val="TDC2"/>
+            <w:pStyle w:val="TOC2"/>
             <w:tabs>
               <w:tab w:val="left" w:pos="1680"/>
               <w:tab w:val="right" w:leader="dot" w:pos="9628"/>
@@ -648,7 +648,7 @@
           <w:hyperlink w:anchor="_Toc74313864" w:history="1">
             <w:r>
               <w:rPr>
-                <w:rStyle w:val="Hipervnculo"/>
+                <w:rStyle w:val="Hyperlink"/>
                 <w:rFonts w:cs="Calibri"/>
                 <w:noProof/>
               </w:rPr>
@@ -667,7 +667,7 @@
             </w:r>
             <w:r>
               <w:rPr>
-                <w:rStyle w:val="Hipervnculo"/>
+                <w:rStyle w:val="Hyperlink"/>
                 <w:rFonts w:cs="Calibri"/>
                 <w:noProof/>
               </w:rPr>
@@ -725,7 +725,7 @@
         </w:p>
         <w:p>
           <w:pPr>
-            <w:pStyle w:val="TDC2"/>
+            <w:pStyle w:val="TOC2"/>
             <w:tabs>
               <w:tab w:val="left" w:pos="1680"/>
               <w:tab w:val="right" w:leader="dot" w:pos="9628"/>
@@ -742,7 +742,7 @@
           <w:hyperlink w:anchor="_Toc74313865" w:history="1">
             <w:r>
               <w:rPr>
-                <w:rStyle w:val="Hipervnculo"/>
+                <w:rStyle w:val="Hyperlink"/>
                 <w:rFonts w:cs="Calibri"/>
                 <w:noProof/>
               </w:rPr>
@@ -761,7 +761,7 @@
             </w:r>
             <w:r>
               <w:rPr>
-                <w:rStyle w:val="Hipervnculo"/>
+                <w:rStyle w:val="Hyperlink"/>
                 <w:rFonts w:cs="Calibri"/>
                 <w:noProof/>
               </w:rPr>
@@ -819,7 +819,7 @@
         </w:p>
         <w:p>
           <w:pPr>
-            <w:pStyle w:val="TDC2"/>
+            <w:pStyle w:val="TOC2"/>
             <w:tabs>
               <w:tab w:val="left" w:pos="1680"/>
               <w:tab w:val="right" w:leader="dot" w:pos="9628"/>
@@ -836,7 +836,7 @@
           <w:hyperlink w:anchor="_Toc74313866" w:history="1">
             <w:r>
               <w:rPr>
-                <w:rStyle w:val="Hipervnculo"/>
+                <w:rStyle w:val="Hyperlink"/>
                 <w:rFonts w:cs="Calibri"/>
                 <w:noProof/>
               </w:rPr>
@@ -855,7 +855,7 @@
             </w:r>
             <w:r>
               <w:rPr>
-                <w:rStyle w:val="Hipervnculo"/>
+                <w:rStyle w:val="Hyperlink"/>
                 <w:rFonts w:cs="Calibri"/>
                 <w:noProof/>
               </w:rPr>
@@ -913,7 +913,7 @@
         </w:p>
         <w:p>
           <w:pPr>
-            <w:pStyle w:val="TDC1"/>
+            <w:pStyle w:val="TOC1"/>
             <w:tabs>
               <w:tab w:val="left" w:pos="1200"/>
               <w:tab w:val="right" w:leader="dot" w:pos="9628"/>
@@ -932,7 +932,7 @@
           <w:hyperlink w:anchor="_Toc74313867" w:history="1">
             <w:r>
               <w:rPr>
-                <w:rStyle w:val="Hipervnculo"/>
+                <w:rStyle w:val="Hyperlink"/>
                 <w:rFonts w:cs="Calibri"/>
                 <w:noProof/>
               </w:rPr>
@@ -953,7 +953,7 @@
             </w:r>
             <w:r>
               <w:rPr>
-                <w:rStyle w:val="Hipervnculo"/>
+                <w:rStyle w:val="Hyperlink"/>
                 <w:rFonts w:cs="Calibri"/>
                 <w:noProof/>
               </w:rPr>
@@ -1011,7 +1011,7 @@
         </w:p>
         <w:p>
           <w:pPr>
-            <w:pStyle w:val="TDC2"/>
+            <w:pStyle w:val="TOC2"/>
             <w:tabs>
               <w:tab w:val="left" w:pos="1680"/>
               <w:tab w:val="right" w:leader="dot" w:pos="9628"/>
@@ -1028,7 +1028,7 @@
           <w:hyperlink w:anchor="_Toc74313868" w:history="1">
             <w:r>
               <w:rPr>
-                <w:rStyle w:val="Hipervnculo"/>
+                <w:rStyle w:val="Hyperlink"/>
                 <w:rFonts w:cs="Calibri"/>
                 <w:noProof/>
               </w:rPr>
@@ -1047,7 +1047,7 @@
             </w:r>
             <w:r>
               <w:rPr>
-                <w:rStyle w:val="Hipervnculo"/>
+                <w:rStyle w:val="Hyperlink"/>
                 <w:rFonts w:cs="Calibri"/>
                 <w:noProof/>
               </w:rPr>
@@ -1105,7 +1105,7 @@
         </w:p>
         <w:p>
           <w:pPr>
-            <w:pStyle w:val="TDC3"/>
+            <w:pStyle w:val="TOC3"/>
             <w:tabs>
               <w:tab w:val="left" w:pos="1920"/>
               <w:tab w:val="right" w:leader="dot" w:pos="9628"/>
@@ -1123,7 +1123,7 @@
           <w:hyperlink w:anchor="_Toc74313869" w:history="1">
             <w:r>
               <w:rPr>
-                <w:rStyle w:val="Hipervnculo"/>
+                <w:rStyle w:val="Hyperlink"/>
                 <w:rFonts w:cs="Calibri"/>
                 <w:noProof/>
               </w:rPr>
@@ -1143,7 +1143,7 @@
             </w:r>
             <w:r>
               <w:rPr>
-                <w:rStyle w:val="Hipervnculo"/>
+                <w:rStyle w:val="Hyperlink"/>
                 <w:rFonts w:cs="Calibri"/>
                 <w:noProof/>
               </w:rPr>
@@ -1201,7 +1201,7 @@
         </w:p>
         <w:p>
           <w:pPr>
-            <w:pStyle w:val="TDC3"/>
+            <w:pStyle w:val="TOC3"/>
             <w:tabs>
               <w:tab w:val="left" w:pos="1920"/>
               <w:tab w:val="right" w:leader="dot" w:pos="9628"/>
@@ -1219,7 +1219,7 @@
           <w:hyperlink w:anchor="_Toc74313870" w:history="1">
             <w:r>
               <w:rPr>
-                <w:rStyle w:val="Hipervnculo"/>
+                <w:rStyle w:val="Hyperlink"/>
                 <w:rFonts w:cs="Calibri"/>
                 <w:noProof/>
               </w:rPr>
@@ -1239,7 +1239,7 @@
             </w:r>
             <w:r>
               <w:rPr>
-                <w:rStyle w:val="Hipervnculo"/>
+                <w:rStyle w:val="Hyperlink"/>
                 <w:rFonts w:cs="Calibri"/>
                 <w:noProof/>
               </w:rPr>
@@ -1297,7 +1297,7 @@
         </w:p>
         <w:p>
           <w:pPr>
-            <w:pStyle w:val="TDC3"/>
+            <w:pStyle w:val="TOC3"/>
             <w:tabs>
               <w:tab w:val="left" w:pos="1920"/>
               <w:tab w:val="right" w:leader="dot" w:pos="9628"/>
@@ -1315,7 +1315,7 @@
           <w:hyperlink w:anchor="_Toc74313871" w:history="1">
             <w:r>
               <w:rPr>
-                <w:rStyle w:val="Hipervnculo"/>
+                <w:rStyle w:val="Hyperlink"/>
                 <w:rFonts w:cs="Calibri"/>
                 <w:noProof/>
               </w:rPr>
@@ -1335,7 +1335,7 @@
             </w:r>
             <w:r>
               <w:rPr>
-                <w:rStyle w:val="Hipervnculo"/>
+                <w:rStyle w:val="Hyperlink"/>
                 <w:rFonts w:cs="Calibri"/>
                 <w:noProof/>
               </w:rPr>
@@ -1393,7 +1393,7 @@
         </w:p>
         <w:p>
           <w:pPr>
-            <w:pStyle w:val="TDC2"/>
+            <w:pStyle w:val="TOC2"/>
             <w:tabs>
               <w:tab w:val="left" w:pos="1680"/>
               <w:tab w:val="right" w:leader="dot" w:pos="9628"/>
@@ -1410,7 +1410,7 @@
           <w:hyperlink w:anchor="_Toc74313872" w:history="1">
             <w:r>
               <w:rPr>
-                <w:rStyle w:val="Hipervnculo"/>
+                <w:rStyle w:val="Hyperlink"/>
                 <w:rFonts w:cs="Calibri"/>
                 <w:noProof/>
               </w:rPr>
@@ -1429,7 +1429,7 @@
             </w:r>
             <w:r>
               <w:rPr>
-                <w:rStyle w:val="Hipervnculo"/>
+                <w:rStyle w:val="Hyperlink"/>
                 <w:rFonts w:cs="Calibri"/>
                 <w:noProof/>
               </w:rPr>
@@ -1487,7 +1487,7 @@
         </w:p>
         <w:p>
           <w:pPr>
-            <w:pStyle w:val="TDC1"/>
+            <w:pStyle w:val="TOC1"/>
             <w:tabs>
               <w:tab w:val="left" w:pos="1200"/>
               <w:tab w:val="right" w:leader="dot" w:pos="9628"/>
@@ -1506,7 +1506,7 @@
           <w:hyperlink w:anchor="_Toc74313873" w:history="1">
             <w:r>
               <w:rPr>
-                <w:rStyle w:val="Hipervnculo"/>
+                <w:rStyle w:val="Hyperlink"/>
                 <w:rFonts w:cs="Calibri"/>
                 <w:noProof/>
               </w:rPr>
@@ -1527,7 +1527,7 @@
             </w:r>
             <w:r>
               <w:rPr>
-                <w:rStyle w:val="Hipervnculo"/>
+                <w:rStyle w:val="Hyperlink"/>
                 <w:rFonts w:cs="Calibri"/>
                 <w:noProof/>
               </w:rPr>
@@ -1585,7 +1585,7 @@
         </w:p>
         <w:p>
           <w:pPr>
-            <w:pStyle w:val="TDC2"/>
+            <w:pStyle w:val="TOC2"/>
             <w:tabs>
               <w:tab w:val="left" w:pos="1680"/>
               <w:tab w:val="right" w:leader="dot" w:pos="9628"/>
@@ -1602,7 +1602,7 @@
           <w:hyperlink w:anchor="_Toc74313874" w:history="1">
             <w:r>
               <w:rPr>
-                <w:rStyle w:val="Hipervnculo"/>
+                <w:rStyle w:val="Hyperlink"/>
                 <w:rFonts w:cs="Calibri"/>
                 <w:noProof/>
               </w:rPr>
@@ -1621,7 +1621,7 @@
             </w:r>
             <w:r>
               <w:rPr>
-                <w:rStyle w:val="Hipervnculo"/>
+                <w:rStyle w:val="Hyperlink"/>
                 <w:rFonts w:cs="Calibri"/>
                 <w:noProof/>
               </w:rPr>
@@ -1679,7 +1679,7 @@
         </w:p>
         <w:p>
           <w:pPr>
-            <w:pStyle w:val="TDC2"/>
+            <w:pStyle w:val="TOC2"/>
             <w:tabs>
               <w:tab w:val="left" w:pos="1680"/>
               <w:tab w:val="right" w:leader="dot" w:pos="9628"/>
@@ -1696,7 +1696,7 @@
           <w:hyperlink w:anchor="_Toc74313875" w:history="1">
             <w:r>
               <w:rPr>
-                <w:rStyle w:val="Hipervnculo"/>
+                <w:rStyle w:val="Hyperlink"/>
                 <w:rFonts w:cs="Calibri"/>
                 <w:noProof/>
               </w:rPr>
@@ -1715,7 +1715,7 @@
             </w:r>
             <w:r>
               <w:rPr>
-                <w:rStyle w:val="Hipervnculo"/>
+                <w:rStyle w:val="Hyperlink"/>
                 <w:rFonts w:cs="Calibri"/>
                 <w:noProof/>
               </w:rPr>
@@ -1773,7 +1773,7 @@
         </w:p>
         <w:p>
           <w:pPr>
-            <w:pStyle w:val="TDC2"/>
+            <w:pStyle w:val="TOC2"/>
             <w:tabs>
               <w:tab w:val="left" w:pos="1680"/>
               <w:tab w:val="right" w:leader="dot" w:pos="9628"/>
@@ -1790,7 +1790,7 @@
           <w:hyperlink w:anchor="_Toc74313876" w:history="1">
             <w:r>
               <w:rPr>
-                <w:rStyle w:val="Hipervnculo"/>
+                <w:rStyle w:val="Hyperlink"/>
                 <w:rFonts w:cs="Calibri"/>
                 <w:noProof/>
               </w:rPr>
@@ -1809,7 +1809,7 @@
             </w:r>
             <w:r>
               <w:rPr>
-                <w:rStyle w:val="Hipervnculo"/>
+                <w:rStyle w:val="Hyperlink"/>
                 <w:rFonts w:cs="Calibri"/>
                 <w:noProof/>
               </w:rPr>
@@ -1867,7 +1867,7 @@
         </w:p>
         <w:p>
           <w:pPr>
-            <w:pStyle w:val="TDC1"/>
+            <w:pStyle w:val="TOC1"/>
             <w:tabs>
               <w:tab w:val="left" w:pos="1200"/>
               <w:tab w:val="right" w:leader="dot" w:pos="9628"/>
@@ -1886,7 +1886,7 @@
           <w:hyperlink w:anchor="_Toc74313877" w:history="1">
             <w:r>
               <w:rPr>
-                <w:rStyle w:val="Hipervnculo"/>
+                <w:rStyle w:val="Hyperlink"/>
                 <w:rFonts w:cs="Book Antiqua"/>
                 <w:noProof/>
               </w:rPr>
@@ -1907,7 +1907,7 @@
             </w:r>
             <w:r>
               <w:rPr>
-                <w:rStyle w:val="Hipervnculo"/>
+                <w:rStyle w:val="Hyperlink"/>
                 <w:rFonts w:cs="Book Antiqua"/>
                 <w:noProof/>
               </w:rPr>
@@ -1965,7 +1965,7 @@
         </w:p>
         <w:p>
           <w:pPr>
-            <w:pStyle w:val="TDC2"/>
+            <w:pStyle w:val="TOC2"/>
             <w:tabs>
               <w:tab w:val="left" w:pos="1680"/>
               <w:tab w:val="right" w:leader="dot" w:pos="9628"/>
@@ -1982,7 +1982,7 @@
           <w:hyperlink w:anchor="_Toc74313878" w:history="1">
             <w:r>
               <w:rPr>
-                <w:rStyle w:val="Hipervnculo"/>
+                <w:rStyle w:val="Hyperlink"/>
                 <w:rFonts w:cs="Book Antiqua"/>
                 <w:noProof/>
               </w:rPr>
@@ -2001,7 +2001,7 @@
             </w:r>
             <w:r>
               <w:rPr>
-                <w:rStyle w:val="Hipervnculo"/>
+                <w:rStyle w:val="Hyperlink"/>
                 <w:rFonts w:cs="Book Antiqua"/>
                 <w:noProof/>
               </w:rPr>
@@ -2059,7 +2059,7 @@
         </w:p>
         <w:p>
           <w:pPr>
-            <w:pStyle w:val="TDC2"/>
+            <w:pStyle w:val="TOC2"/>
             <w:tabs>
               <w:tab w:val="left" w:pos="1680"/>
               <w:tab w:val="right" w:leader="dot" w:pos="9628"/>
@@ -2076,7 +2076,7 @@
           <w:hyperlink w:anchor="_Toc74313879" w:history="1">
             <w:r>
               <w:rPr>
-                <w:rStyle w:val="Hipervnculo"/>
+                <w:rStyle w:val="Hyperlink"/>
                 <w:rFonts w:cs="Calibri"/>
                 <w:noProof/>
               </w:rPr>
@@ -2095,7 +2095,7 @@
             </w:r>
             <w:r>
               <w:rPr>
-                <w:rStyle w:val="Hipervnculo"/>
+                <w:rStyle w:val="Hyperlink"/>
                 <w:rFonts w:cs="Calibri"/>
                 <w:noProof/>
               </w:rPr>
@@ -2153,7 +2153,7 @@
         </w:p>
         <w:p>
           <w:pPr>
-            <w:pStyle w:val="TDC3"/>
+            <w:pStyle w:val="TOC3"/>
             <w:tabs>
               <w:tab w:val="left" w:pos="1920"/>
               <w:tab w:val="right" w:leader="dot" w:pos="9628"/>
@@ -2171,7 +2171,7 @@
           <w:hyperlink w:anchor="_Toc74313880" w:history="1">
             <w:r>
               <w:rPr>
-                <w:rStyle w:val="Hipervnculo"/>
+                <w:rStyle w:val="Hyperlink"/>
                 <w:rFonts w:cs="Calibri"/>
                 <w:noProof/>
               </w:rPr>
@@ -2191,7 +2191,7 @@
             </w:r>
             <w:r>
               <w:rPr>
-                <w:rStyle w:val="Hipervnculo"/>
+                <w:rStyle w:val="Hyperlink"/>
                 <w:rFonts w:cs="Calibri"/>
                 <w:noProof/>
               </w:rPr>
@@ -2249,7 +2249,7 @@
         </w:p>
         <w:p>
           <w:pPr>
-            <w:pStyle w:val="TDC3"/>
+            <w:pStyle w:val="TOC3"/>
             <w:tabs>
               <w:tab w:val="left" w:pos="1920"/>
               <w:tab w:val="right" w:leader="dot" w:pos="9628"/>
@@ -2267,7 +2267,7 @@
           <w:hyperlink w:anchor="_Toc74313881" w:history="1">
             <w:r>
               <w:rPr>
-                <w:rStyle w:val="Hipervnculo"/>
+                <w:rStyle w:val="Hyperlink"/>
                 <w:rFonts w:cs="Calibri"/>
                 <w:noProof/>
               </w:rPr>
@@ -2287,7 +2287,7 @@
             </w:r>
             <w:r>
               <w:rPr>
-                <w:rStyle w:val="Hipervnculo"/>
+                <w:rStyle w:val="Hyperlink"/>
                 <w:rFonts w:cs="Calibri"/>
                 <w:noProof/>
               </w:rPr>
@@ -2345,7 +2345,7 @@
         </w:p>
         <w:p>
           <w:pPr>
-            <w:pStyle w:val="TDC3"/>
+            <w:pStyle w:val="TOC3"/>
             <w:tabs>
               <w:tab w:val="left" w:pos="1920"/>
               <w:tab w:val="right" w:leader="dot" w:pos="9628"/>
@@ -2363,7 +2363,7 @@
           <w:hyperlink w:anchor="_Toc74313882" w:history="1">
             <w:r>
               <w:rPr>
-                <w:rStyle w:val="Hipervnculo"/>
+                <w:rStyle w:val="Hyperlink"/>
                 <w:rFonts w:cs="Calibri"/>
                 <w:noProof/>
               </w:rPr>
@@ -2383,7 +2383,7 @@
             </w:r>
             <w:r>
               <w:rPr>
-                <w:rStyle w:val="Hipervnculo"/>
+                <w:rStyle w:val="Hyperlink"/>
                 <w:rFonts w:cs="Calibri"/>
                 <w:noProof/>
               </w:rPr>
@@ -2441,7 +2441,7 @@
         </w:p>
         <w:p>
           <w:pPr>
-            <w:pStyle w:val="TDC1"/>
+            <w:pStyle w:val="TOC1"/>
             <w:tabs>
               <w:tab w:val="left" w:pos="1200"/>
               <w:tab w:val="right" w:leader="dot" w:pos="9628"/>
@@ -2460,7 +2460,7 @@
           <w:hyperlink w:anchor="_Toc74313883" w:history="1">
             <w:r>
               <w:rPr>
-                <w:rStyle w:val="Hipervnculo"/>
+                <w:rStyle w:val="Hyperlink"/>
                 <w:rFonts w:cs="Book Antiqua"/>
                 <w:noProof/>
               </w:rPr>
@@ -2481,7 +2481,7 @@
             </w:r>
             <w:r>
               <w:rPr>
-                <w:rStyle w:val="Hipervnculo"/>
+                <w:rStyle w:val="Hyperlink"/>
                 <w:rFonts w:cs="Book Antiqua"/>
                 <w:noProof/>
               </w:rPr>
@@ -2539,7 +2539,7 @@
         </w:p>
         <w:p>
           <w:pPr>
-            <w:pStyle w:val="TDC2"/>
+            <w:pStyle w:val="TOC2"/>
             <w:tabs>
               <w:tab w:val="left" w:pos="1680"/>
               <w:tab w:val="right" w:leader="dot" w:pos="9628"/>
@@ -2556,7 +2556,7 @@
           <w:hyperlink w:anchor="_Toc74313884" w:history="1">
             <w:r>
               <w:rPr>
-                <w:rStyle w:val="Hipervnculo"/>
+                <w:rStyle w:val="Hyperlink"/>
                 <w:rFonts w:cs="Book Antiqua"/>
                 <w:noProof/>
               </w:rPr>
@@ -2575,7 +2575,7 @@
             </w:r>
             <w:r>
               <w:rPr>
-                <w:rStyle w:val="Hipervnculo"/>
+                <w:rStyle w:val="Hyperlink"/>
                 <w:rFonts w:cs="Book Antiqua"/>
                 <w:noProof/>
               </w:rPr>
@@ -2633,7 +2633,7 @@
         </w:p>
         <w:p>
           <w:pPr>
-            <w:pStyle w:val="TDC3"/>
+            <w:pStyle w:val="TOC3"/>
             <w:tabs>
               <w:tab w:val="left" w:pos="1920"/>
               <w:tab w:val="right" w:leader="dot" w:pos="9628"/>
@@ -2651,7 +2651,7 @@
           <w:hyperlink w:anchor="_Toc74313885" w:history="1">
             <w:r>
               <w:rPr>
-                <w:rStyle w:val="Hipervnculo"/>
+                <w:rStyle w:val="Hyperlink"/>
                 <w:rFonts w:cs="Calibri"/>
                 <w:noProof/>
               </w:rPr>
@@ -2671,7 +2671,7 @@
             </w:r>
             <w:r>
               <w:rPr>
-                <w:rStyle w:val="Hipervnculo"/>
+                <w:rStyle w:val="Hyperlink"/>
                 <w:rFonts w:cs="Calibri"/>
                 <w:noProof/>
               </w:rPr>
@@ -2729,7 +2729,7 @@
         </w:p>
         <w:p>
           <w:pPr>
-            <w:pStyle w:val="TDC3"/>
+            <w:pStyle w:val="TOC3"/>
             <w:tabs>
               <w:tab w:val="left" w:pos="1920"/>
               <w:tab w:val="right" w:leader="dot" w:pos="9628"/>
@@ -2747,7 +2747,7 @@
           <w:hyperlink w:anchor="_Toc74313886" w:history="1">
             <w:r>
               <w:rPr>
-                <w:rStyle w:val="Hipervnculo"/>
+                <w:rStyle w:val="Hyperlink"/>
                 <w:rFonts w:cs="Calibri"/>
                 <w:noProof/>
               </w:rPr>
@@ -2767,7 +2767,7 @@
             </w:r>
             <w:r>
               <w:rPr>
-                <w:rStyle w:val="Hipervnculo"/>
+                <w:rStyle w:val="Hyperlink"/>
                 <w:rFonts w:cs="Calibri"/>
                 <w:noProof/>
               </w:rPr>
@@ -2825,7 +2825,7 @@
         </w:p>
         <w:p>
           <w:pPr>
-            <w:pStyle w:val="TDC3"/>
+            <w:pStyle w:val="TOC3"/>
             <w:tabs>
               <w:tab w:val="left" w:pos="1920"/>
               <w:tab w:val="right" w:leader="dot" w:pos="9628"/>
@@ -2843,7 +2843,7 @@
           <w:hyperlink w:anchor="_Toc74313887" w:history="1">
             <w:r>
               <w:rPr>
-                <w:rStyle w:val="Hipervnculo"/>
+                <w:rStyle w:val="Hyperlink"/>
                 <w:rFonts w:cs="Calibri"/>
                 <w:noProof/>
               </w:rPr>
@@ -2863,7 +2863,7 @@
             </w:r>
             <w:r>
               <w:rPr>
-                <w:rStyle w:val="Hipervnculo"/>
+                <w:rStyle w:val="Hyperlink"/>
                 <w:rFonts w:cs="Calibri"/>
                 <w:noProof/>
               </w:rPr>
@@ -2921,7 +2921,7 @@
         </w:p>
         <w:p>
           <w:pPr>
-            <w:pStyle w:val="TDC3"/>
+            <w:pStyle w:val="TOC3"/>
             <w:tabs>
               <w:tab w:val="left" w:pos="1920"/>
               <w:tab w:val="right" w:leader="dot" w:pos="9628"/>
@@ -2939,7 +2939,7 @@
           <w:hyperlink w:anchor="_Toc74313888" w:history="1">
             <w:r>
               <w:rPr>
-                <w:rStyle w:val="Hipervnculo"/>
+                <w:rStyle w:val="Hyperlink"/>
                 <w:rFonts w:cs="Calibri"/>
                 <w:noProof/>
               </w:rPr>
@@ -2959,7 +2959,7 @@
             </w:r>
             <w:r>
               <w:rPr>
-                <w:rStyle w:val="Hipervnculo"/>
+                <w:rStyle w:val="Hyperlink"/>
                 <w:rFonts w:cs="Calibri"/>
                 <w:noProof/>
               </w:rPr>
@@ -3017,7 +3017,7 @@
         </w:p>
         <w:p>
           <w:pPr>
-            <w:pStyle w:val="TDC2"/>
+            <w:pStyle w:val="TOC2"/>
             <w:tabs>
               <w:tab w:val="left" w:pos="1680"/>
               <w:tab w:val="right" w:leader="dot" w:pos="9628"/>
@@ -3034,7 +3034,7 @@
           <w:hyperlink w:anchor="_Toc74313889" w:history="1">
             <w:r>
               <w:rPr>
-                <w:rStyle w:val="Hipervnculo"/>
+                <w:rStyle w:val="Hyperlink"/>
                 <w:rFonts w:cs="Book Antiqua"/>
                 <w:noProof/>
               </w:rPr>
@@ -3053,7 +3053,7 @@
             </w:r>
             <w:r>
               <w:rPr>
-                <w:rStyle w:val="Hipervnculo"/>
+                <w:rStyle w:val="Hyperlink"/>
                 <w:rFonts w:cs="Book Antiqua"/>
                 <w:noProof/>
               </w:rPr>
@@ -3111,7 +3111,7 @@
         </w:p>
         <w:p>
           <w:pPr>
-            <w:pStyle w:val="TDC3"/>
+            <w:pStyle w:val="TOC3"/>
             <w:tabs>
               <w:tab w:val="left" w:pos="1920"/>
               <w:tab w:val="right" w:leader="dot" w:pos="9628"/>
@@ -3129,7 +3129,7 @@
           <w:hyperlink w:anchor="_Toc74313890" w:history="1">
             <w:r>
               <w:rPr>
-                <w:rStyle w:val="Hipervnculo"/>
+                <w:rStyle w:val="Hyperlink"/>
                 <w:rFonts w:cs="Calibri"/>
                 <w:noProof/>
               </w:rPr>
@@ -3149,7 +3149,7 @@
             </w:r>
             <w:r>
               <w:rPr>
-                <w:rStyle w:val="Hipervnculo"/>
+                <w:rStyle w:val="Hyperlink"/>
                 <w:rFonts w:cs="Calibri"/>
                 <w:noProof/>
               </w:rPr>
@@ -3207,7 +3207,7 @@
         </w:p>
         <w:p>
           <w:pPr>
-            <w:pStyle w:val="TDC2"/>
+            <w:pStyle w:val="TOC2"/>
             <w:tabs>
               <w:tab w:val="left" w:pos="1680"/>
               <w:tab w:val="right" w:leader="dot" w:pos="9628"/>
@@ -3224,7 +3224,7 @@
           <w:hyperlink w:anchor="_Toc74313891" w:history="1">
             <w:r>
               <w:rPr>
-                <w:rStyle w:val="Hipervnculo"/>
+                <w:rStyle w:val="Hyperlink"/>
                 <w:rFonts w:cs="Book Antiqua"/>
                 <w:noProof/>
               </w:rPr>
@@ -3243,7 +3243,7 @@
             </w:r>
             <w:r>
               <w:rPr>
-                <w:rStyle w:val="Hipervnculo"/>
+                <w:rStyle w:val="Hyperlink"/>
                 <w:rFonts w:cs="Book Antiqua"/>
                 <w:noProof/>
               </w:rPr>
@@ -3301,7 +3301,7 @@
         </w:p>
         <w:p>
           <w:pPr>
-            <w:pStyle w:val="TDC3"/>
+            <w:pStyle w:val="TOC3"/>
             <w:tabs>
               <w:tab w:val="right" w:leader="dot" w:pos="9628"/>
             </w:tabs>
@@ -3318,7 +3318,7 @@
           <w:hyperlink w:anchor="_Toc74313892" w:history="1">
             <w:r>
               <w:rPr>
-                <w:rStyle w:val="Hipervnculo"/>
+                <w:rStyle w:val="Hyperlink"/>
                 <w:rFonts w:cs="Calibri"/>
                 <w:noProof/>
               </w:rPr>
@@ -3376,7 +3376,7 @@
         </w:p>
         <w:p>
           <w:pPr>
-            <w:pStyle w:val="TDC3"/>
+            <w:pStyle w:val="TOC3"/>
             <w:tabs>
               <w:tab w:val="left" w:pos="1920"/>
               <w:tab w:val="right" w:leader="dot" w:pos="9628"/>
@@ -3394,7 +3394,7 @@
           <w:hyperlink w:anchor="_Toc74313893" w:history="1">
             <w:r>
               <w:rPr>
-                <w:rStyle w:val="Hipervnculo"/>
+                <w:rStyle w:val="Hyperlink"/>
                 <w:rFonts w:cs="Calibri"/>
                 <w:noProof/>
               </w:rPr>
@@ -3414,7 +3414,7 @@
             </w:r>
             <w:r>
               <w:rPr>
-                <w:rStyle w:val="Hipervnculo"/>
+                <w:rStyle w:val="Hyperlink"/>
                 <w:rFonts w:cs="Calibri"/>
                 <w:noProof/>
               </w:rPr>
@@ -3472,7 +3472,7 @@
         </w:p>
         <w:p>
           <w:pPr>
-            <w:pStyle w:val="TDC3"/>
+            <w:pStyle w:val="TOC3"/>
             <w:tabs>
               <w:tab w:val="left" w:pos="1920"/>
               <w:tab w:val="right" w:leader="dot" w:pos="9628"/>
@@ -3490,7 +3490,7 @@
           <w:hyperlink w:anchor="_Toc74313894" w:history="1">
             <w:r>
               <w:rPr>
-                <w:rStyle w:val="Hipervnculo"/>
+                <w:rStyle w:val="Hyperlink"/>
                 <w:rFonts w:cs="Calibri"/>
                 <w:noProof/>
               </w:rPr>
@@ -3510,7 +3510,7 @@
             </w:r>
             <w:r>
               <w:rPr>
-                <w:rStyle w:val="Hipervnculo"/>
+                <w:rStyle w:val="Hyperlink"/>
                 <w:rFonts w:cs="Calibri"/>
                 <w:noProof/>
               </w:rPr>
@@ -3568,7 +3568,7 @@
         </w:p>
         <w:p>
           <w:pPr>
-            <w:pStyle w:val="TDC2"/>
+            <w:pStyle w:val="TOC2"/>
             <w:tabs>
               <w:tab w:val="left" w:pos="1680"/>
               <w:tab w:val="right" w:leader="dot" w:pos="9628"/>
@@ -3585,7 +3585,7 @@
           <w:hyperlink w:anchor="_Toc74313895" w:history="1">
             <w:r>
               <w:rPr>
-                <w:rStyle w:val="Hipervnculo"/>
+                <w:rStyle w:val="Hyperlink"/>
                 <w:rFonts w:cs="Book Antiqua"/>
                 <w:noProof/>
               </w:rPr>
@@ -3604,7 +3604,7 @@
             </w:r>
             <w:r>
               <w:rPr>
-                <w:rStyle w:val="Hipervnculo"/>
+                <w:rStyle w:val="Hyperlink"/>
                 <w:rFonts w:cs="Book Antiqua"/>
                 <w:noProof/>
               </w:rPr>
@@ -3662,7 +3662,7 @@
         </w:p>
         <w:p>
           <w:pPr>
-            <w:pStyle w:val="TDC2"/>
+            <w:pStyle w:val="TOC2"/>
             <w:tabs>
               <w:tab w:val="left" w:pos="1440"/>
               <w:tab w:val="right" w:leader="dot" w:pos="9628"/>
@@ -3679,7 +3679,7 @@
           <w:hyperlink w:anchor="_Toc74313896" w:history="1">
             <w:r>
               <w:rPr>
-                <w:rStyle w:val="Hipervnculo"/>
+                <w:rStyle w:val="Hyperlink"/>
                 <w:rFonts w:cs="Book Antiqua"/>
                 <w:noProof/>
               </w:rPr>
@@ -3698,7 +3698,7 @@
             </w:r>
             <w:r>
               <w:rPr>
-                <w:rStyle w:val="Hipervnculo"/>
+                <w:rStyle w:val="Hyperlink"/>
                 <w:rFonts w:cs="Book Antiqua"/>
                 <w:noProof/>
               </w:rPr>
@@ -3756,7 +3756,7 @@
         </w:p>
         <w:p>
           <w:pPr>
-            <w:pStyle w:val="TDC3"/>
+            <w:pStyle w:val="TOC3"/>
             <w:tabs>
               <w:tab w:val="left" w:pos="1920"/>
               <w:tab w:val="right" w:leader="dot" w:pos="9628"/>
@@ -3774,7 +3774,7 @@
           <w:hyperlink w:anchor="_Toc74313897" w:history="1">
             <w:r>
               <w:rPr>
-                <w:rStyle w:val="Hipervnculo"/>
+                <w:rStyle w:val="Hyperlink"/>
                 <w:rFonts w:cs="Calibri"/>
                 <w:noProof/>
               </w:rPr>
@@ -3794,7 +3794,7 @@
             </w:r>
             <w:r>
               <w:rPr>
-                <w:rStyle w:val="Hipervnculo"/>
+                <w:rStyle w:val="Hyperlink"/>
                 <w:rFonts w:cs="Calibri"/>
                 <w:noProof/>
               </w:rPr>
@@ -3852,7 +3852,7 @@
         </w:p>
         <w:p>
           <w:pPr>
-            <w:pStyle w:val="TDC1"/>
+            <w:pStyle w:val="TOC1"/>
             <w:tabs>
               <w:tab w:val="left" w:pos="1440"/>
               <w:tab w:val="right" w:leader="dot" w:pos="9628"/>
@@ -3871,7 +3871,7 @@
           <w:hyperlink w:anchor="_Toc74313898" w:history="1">
             <w:r>
               <w:rPr>
-                <w:rStyle w:val="Hipervnculo"/>
+                <w:rStyle w:val="Hyperlink"/>
                 <w:rFonts w:cs="Book Antiqua"/>
                 <w:noProof/>
               </w:rPr>
@@ -3892,7 +3892,7 @@
             </w:r>
             <w:r>
               <w:rPr>
-                <w:rStyle w:val="Hipervnculo"/>
+                <w:rStyle w:val="Hyperlink"/>
                 <w:rFonts w:cs="Book Antiqua"/>
                 <w:noProof/>
               </w:rPr>
@@ -3950,7 +3950,7 @@
         </w:p>
         <w:p>
           <w:pPr>
-            <w:pStyle w:val="TDC1"/>
+            <w:pStyle w:val="TOC1"/>
             <w:tabs>
               <w:tab w:val="left" w:pos="1200"/>
               <w:tab w:val="right" w:leader="dot" w:pos="9628"/>
@@ -3969,7 +3969,7 @@
           <w:hyperlink w:anchor="_Toc74313899" w:history="1">
             <w:r>
               <w:rPr>
-                <w:rStyle w:val="Hipervnculo"/>
+                <w:rStyle w:val="Hyperlink"/>
                 <w:rFonts w:cs="Book Antiqua"/>
                 <w:noProof/>
               </w:rPr>
@@ -3990,7 +3990,7 @@
             </w:r>
             <w:r>
               <w:rPr>
-                <w:rStyle w:val="Hipervnculo"/>
+                <w:rStyle w:val="Hyperlink"/>
                 <w:rFonts w:cs="Book Antiqua"/>
                 <w:noProof/>
               </w:rPr>
@@ -4048,7 +4048,7 @@
         </w:p>
         <w:p>
           <w:pPr>
-            <w:pStyle w:val="TDC1"/>
+            <w:pStyle w:val="TOC1"/>
             <w:tabs>
               <w:tab w:val="left" w:pos="1200"/>
               <w:tab w:val="right" w:leader="dot" w:pos="9628"/>
@@ -4067,7 +4067,7 @@
           <w:hyperlink w:anchor="_Toc74313900" w:history="1">
             <w:r>
               <w:rPr>
-                <w:rStyle w:val="Hipervnculo"/>
+                <w:rStyle w:val="Hyperlink"/>
                 <w:rFonts w:cs="Book Antiqua"/>
                 <w:noProof/>
               </w:rPr>
@@ -4088,7 +4088,7 @@
             </w:r>
             <w:r>
               <w:rPr>
-                <w:rStyle w:val="Hipervnculo"/>
+                <w:rStyle w:val="Hyperlink"/>
                 <w:rFonts w:cs="Book Antiqua"/>
                 <w:noProof/>
               </w:rPr>
@@ -4165,7 +4165,7 @@
     </w:p>
     <w:p>
       <w:pPr>
-        <w:pStyle w:val="Textoindependiente"/>
+        <w:pStyle w:val="BodyText"/>
         <w:pageBreakBefore/>
         <w:rPr>
           <w:rFonts w:ascii="Calibri" w:hAnsi="Calibri"/>
@@ -4174,7 +4174,7 @@
     </w:p>
     <w:p>
       <w:pPr>
-        <w:pStyle w:val="Ttulo1"/>
+        <w:pStyle w:val="Heading1"/>
         <w:numPr>
           <w:ilvl w:val="0"/>
           <w:numId w:val="2"/>
@@ -4211,7 +4211,7 @@
     </w:p>
     <w:p>
       <w:pPr>
-        <w:pStyle w:val="Ttulo2"/>
+        <w:pStyle w:val="Heading2"/>
         <w:numPr>
           <w:ilvl w:val="1"/>
           <w:numId w:val="2"/>
@@ -4258,7 +4258,7 @@
     </w:p>
     <w:p>
       <w:pPr>
-        <w:pStyle w:val="Ttulo2"/>
+        <w:pStyle w:val="Heading2"/>
         <w:numPr>
           <w:ilvl w:val="1"/>
           <w:numId w:val="2"/>
@@ -4288,7 +4288,7 @@
     </w:p>
     <w:p>
       <w:pPr>
-        <w:pStyle w:val="Prrafodelista"/>
+        <w:pStyle w:val="ListParagraph"/>
         <w:numPr>
           <w:ilvl w:val="0"/>
           <w:numId w:val="36"/>
@@ -4307,7 +4307,7 @@
     </w:p>
     <w:p>
       <w:pPr>
-        <w:pStyle w:val="Prrafodelista"/>
+        <w:pStyle w:val="ListParagraph"/>
         <w:numPr>
           <w:ilvl w:val="0"/>
           <w:numId w:val="36"/>
@@ -4326,7 +4326,7 @@
     </w:p>
     <w:p>
       <w:pPr>
-        <w:pStyle w:val="Prrafodelista"/>
+        <w:pStyle w:val="ListParagraph"/>
         <w:numPr>
           <w:ilvl w:val="0"/>
           <w:numId w:val="36"/>
@@ -4345,7 +4345,7 @@
     </w:p>
     <w:p>
       <w:pPr>
-        <w:pStyle w:val="Prrafodelista"/>
+        <w:pStyle w:val="ListParagraph"/>
         <w:numPr>
           <w:ilvl w:val="0"/>
           <w:numId w:val="36"/>
@@ -4364,7 +4364,7 @@
     </w:p>
     <w:p>
       <w:pPr>
-        <w:pStyle w:val="Prrafodelista"/>
+        <w:pStyle w:val="ListParagraph"/>
         <w:numPr>
           <w:ilvl w:val="0"/>
           <w:numId w:val="36"/>
@@ -4386,7 +4386,7 @@
     </w:p>
     <w:p>
       <w:pPr>
-        <w:pStyle w:val="Ttulo2"/>
+        <w:pStyle w:val="Heading2"/>
         <w:numPr>
           <w:ilvl w:val="1"/>
           <w:numId w:val="2"/>
@@ -4416,7 +4416,7 @@
     </w:p>
     <w:p>
       <w:pPr>
-        <w:pStyle w:val="Prrafodelista"/>
+        <w:pStyle w:val="ListParagraph"/>
         <w:numPr>
           <w:ilvl w:val="0"/>
           <w:numId w:val="35"/>
@@ -4430,7 +4430,7 @@
     </w:p>
     <w:p>
       <w:pPr>
-        <w:pStyle w:val="Prrafodelista"/>
+        <w:pStyle w:val="ListParagraph"/>
         <w:numPr>
           <w:ilvl w:val="0"/>
           <w:numId w:val="35"/>
@@ -4442,7 +4442,7 @@
     </w:p>
     <w:p>
       <w:pPr>
-        <w:pStyle w:val="Prrafodelista"/>
+        <w:pStyle w:val="ListParagraph"/>
         <w:numPr>
           <w:ilvl w:val="0"/>
           <w:numId w:val="35"/>
@@ -4454,7 +4454,7 @@
     </w:p>
     <w:p>
       <w:pPr>
-        <w:pStyle w:val="Prrafodelista"/>
+        <w:pStyle w:val="ListParagraph"/>
         <w:numPr>
           <w:ilvl w:val="0"/>
           <w:numId w:val="35"/>
@@ -4466,7 +4466,7 @@
     </w:p>
     <w:p>
       <w:pPr>
-        <w:pStyle w:val="Prrafodelista"/>
+        <w:pStyle w:val="ListParagraph"/>
         <w:numPr>
           <w:ilvl w:val="0"/>
           <w:numId w:val="35"/>
@@ -4478,7 +4478,7 @@
     </w:p>
     <w:p>
       <w:pPr>
-        <w:pStyle w:val="Ttulo2"/>
+        <w:pStyle w:val="Heading2"/>
         <w:numPr>
           <w:ilvl w:val="1"/>
           <w:numId w:val="2"/>
@@ -4575,7 +4575,7 @@
     </w:p>
     <w:p>
       <w:pPr>
-        <w:pStyle w:val="Ttulo1"/>
+        <w:pStyle w:val="Heading1"/>
         <w:numPr>
           <w:ilvl w:val="0"/>
           <w:numId w:val="2"/>
@@ -4609,7 +4609,7 @@
     </w:p>
     <w:p>
       <w:pPr>
-        <w:pStyle w:val="Ttulo2"/>
+        <w:pStyle w:val="Heading2"/>
         <w:numPr>
           <w:ilvl w:val="1"/>
           <w:numId w:val="2"/>
@@ -4637,7 +4637,7 @@
     </w:p>
     <w:p>
       <w:pPr>
-        <w:pStyle w:val="Ttulo3"/>
+        <w:pStyle w:val="Heading3"/>
         <w:numPr>
           <w:ilvl w:val="2"/>
           <w:numId w:val="3"/>
@@ -4738,7 +4738,7 @@
     </w:p>
     <w:p>
       <w:pPr>
-        <w:pStyle w:val="Ttulo3"/>
+        <w:pStyle w:val="Heading3"/>
         <w:numPr>
           <w:ilvl w:val="2"/>
           <w:numId w:val="3"/>
@@ -4817,7 +4817,7 @@
     <w:p/>
     <w:p>
       <w:pPr>
-        <w:pStyle w:val="Ttulo4"/>
+        <w:pStyle w:val="Heading4"/>
         <w:numPr>
           <w:ilvl w:val="0"/>
           <w:numId w:val="0"/>
@@ -4987,7 +4987,7 @@
     </w:p>
     <w:p>
       <w:pPr>
-        <w:pStyle w:val="Ttulo4"/>
+        <w:pStyle w:val="Heading4"/>
       </w:pPr>
       <w:r>
         <w:t xml:space="preserve">     2.2.2.2. </w:t>
@@ -5129,7 +5129,7 @@
     </w:p>
     <w:p>
       <w:pPr>
-        <w:pStyle w:val="Ttulo3"/>
+        <w:pStyle w:val="Heading3"/>
         <w:numPr>
           <w:ilvl w:val="2"/>
           <w:numId w:val="3"/>
@@ -5255,7 +5255,7 @@
     </w:p>
     <w:p>
       <w:pPr>
-        <w:pStyle w:val="Ttulo2"/>
+        <w:pStyle w:val="Heading2"/>
         <w:numPr>
           <w:ilvl w:val="1"/>
           <w:numId w:val="2"/>
@@ -5317,7 +5317,7 @@
     </w:p>
     <w:p>
       <w:pPr>
-        <w:pStyle w:val="Ttulo1"/>
+        <w:pStyle w:val="Heading1"/>
         <w:numPr>
           <w:ilvl w:val="0"/>
           <w:numId w:val="2"/>
@@ -5350,7 +5350,7 @@
     </w:p>
     <w:p>
       <w:pPr>
-        <w:pStyle w:val="Ttulo2"/>
+        <w:pStyle w:val="Heading2"/>
         <w:numPr>
           <w:ilvl w:val="1"/>
           <w:numId w:val="2"/>
@@ -5434,7 +5434,7 @@
     </w:p>
     <w:p>
       <w:pPr>
-        <w:pStyle w:val="Ttulo2"/>
+        <w:pStyle w:val="Heading2"/>
         <w:numPr>
           <w:ilvl w:val="1"/>
           <w:numId w:val="2"/>
@@ -5635,7 +5635,7 @@
     </w:p>
     <w:p>
       <w:pPr>
-        <w:pStyle w:val="Ttulo2"/>
+        <w:pStyle w:val="Heading2"/>
         <w:numPr>
           <w:ilvl w:val="1"/>
           <w:numId w:val="2"/>
@@ -6050,7 +6050,7 @@
     </w:p>
     <w:p>
       <w:pPr>
-        <w:pStyle w:val="Ttulo1"/>
+        <w:pStyle w:val="Heading1"/>
         <w:numPr>
           <w:ilvl w:val="0"/>
           <w:numId w:val="2"/>
@@ -6078,7 +6078,7 @@
     </w:p>
     <w:p>
       <w:pPr>
-        <w:pStyle w:val="Ttulo2"/>
+        <w:pStyle w:val="Heading2"/>
         <w:numPr>
           <w:ilvl w:val="1"/>
           <w:numId w:val="2"/>
@@ -6482,7 +6482,7 @@
     </w:p>
     <w:p>
       <w:pPr>
-        <w:pStyle w:val="Ttulo2"/>
+        <w:pStyle w:val="Heading2"/>
         <w:numPr>
           <w:ilvl w:val="1"/>
           <w:numId w:val="2"/>
@@ -6510,7 +6510,7 @@
     </w:p>
     <w:p>
       <w:pPr>
-        <w:pStyle w:val="Ttulo3"/>
+        <w:pStyle w:val="Heading3"/>
         <w:numPr>
           <w:ilvl w:val="2"/>
           <w:numId w:val="2"/>
@@ -6573,7 +6573,7 @@
     </w:p>
     <w:p>
       <w:pPr>
-        <w:pStyle w:val="Ttulo3"/>
+        <w:pStyle w:val="Heading3"/>
         <w:numPr>
           <w:ilvl w:val="2"/>
           <w:numId w:val="2"/>
@@ -6638,7 +6638,7 @@
     </w:p>
     <w:p>
       <w:pPr>
-        <w:pStyle w:val="Ttulo3"/>
+        <w:pStyle w:val="Heading3"/>
         <w:numPr>
           <w:ilvl w:val="2"/>
           <w:numId w:val="2"/>
@@ -6703,7 +6703,7 @@
     </w:p>
     <w:p>
       <w:pPr>
-        <w:pStyle w:val="Ttulo1"/>
+        <w:pStyle w:val="Heading1"/>
         <w:numPr>
           <w:ilvl w:val="0"/>
           <w:numId w:val="2"/>
@@ -6741,7 +6741,7 @@
     <w:p/>
     <w:p>
       <w:pPr>
-        <w:pStyle w:val="Ttulo2"/>
+        <w:pStyle w:val="Heading2"/>
         <w:numPr>
           <w:ilvl w:val="1"/>
           <w:numId w:val="2"/>
@@ -6774,7 +6774,7 @@
     </w:p>
     <w:p>
       <w:pPr>
-        <w:pStyle w:val="Ttulo3"/>
+        <w:pStyle w:val="Heading3"/>
         <w:numPr>
           <w:ilvl w:val="2"/>
           <w:numId w:val="2"/>
@@ -7323,7 +7323,7 @@
         <w:tblLook w:val="0600" w:firstRow="0" w:lastRow="0" w:firstColumn="0" w:lastColumn="0" w:noHBand="1" w:noVBand="1"/>
       </w:tblPr>
       <w:tblGrid>
-        <w:gridCol w:w="2757"/>
+        <w:gridCol w:w="2851"/>
         <w:gridCol w:w="5230"/>
       </w:tblGrid>
       <w:tr>
@@ -7474,11 +7474,15 @@
               <w:textAlignment w:val="top"/>
               <w:rPr>
                 <w:rFonts w:ascii="Calibri" w:hAnsi="Calibri" w:cs="Calibri"/>
+                <w:b/>
+                <w:bCs/>
               </w:rPr>
             </w:pPr>
             <w:r>
               <w:rPr>
                 <w:rFonts w:ascii="Calibri" w:hAnsi="Calibri" w:cs="Calibri"/>
+                <w:b/>
+                <w:bCs/>
                 <w:kern w:val="24"/>
                 <w:lang w:val="es-EC"/>
               </w:rPr>
@@ -7565,16 +7569,14 @@
               </w:rPr>
               <w:t xml:space="preserve">Personal encargado de ingreso de información de cada partido </w:t>
             </w:r>
-            <w:proofErr w:type="gramStart"/>
             <w:r>
               <w:rPr>
                 <w:rFonts w:ascii="Calibri" w:hAnsi="Calibri" w:cs="Calibri"/>
                 <w:kern w:val="24"/>
                 <w:lang w:val="es-EC"/>
               </w:rPr>
-              <w:t>dirigido  de</w:t>
-            </w:r>
-            <w:proofErr w:type="gramEnd"/>
+              <w:t>dirigido de</w:t>
+            </w:r>
             <w:r>
               <w:rPr>
                 <w:rFonts w:ascii="Calibri" w:hAnsi="Calibri" w:cs="Calibri"/>
@@ -7627,7 +7629,23 @@
                 <w:iCs/>
                 <w:lang w:val="en-US"/>
               </w:rPr>
-              <w:t>Responabilidades</w:t>
+              <w:t>Respon</w:t>
+            </w:r>
+            <w:r>
+              <w:rPr>
+                <w:rFonts w:ascii="Calibri" w:hAnsi="Calibri" w:cs="Calibri"/>
+                <w:iCs/>
+                <w:lang w:val="en-US"/>
+              </w:rPr>
+              <w:t>s</w:t>
+            </w:r>
+            <w:r>
+              <w:rPr>
+                <w:rFonts w:ascii="Calibri" w:hAnsi="Calibri" w:cs="Calibri"/>
+                <w:iCs/>
+                <w:lang w:val="en-US"/>
+              </w:rPr>
+              <w:t>abilidades</w:t>
             </w:r>
             <w:proofErr w:type="spellEnd"/>
             <w:r>
@@ -7742,11 +7760,9 @@
             <w:r>
               <w:t xml:space="preserve">Consultar información por colegiados o por </w:t>
             </w:r>
-            <w:proofErr w:type="gramStart"/>
-            <w:r>
-              <w:t>equipo .</w:t>
-            </w:r>
-            <w:proofErr w:type="gramEnd"/>
+            <w:r>
+              <w:t>equipo.</w:t>
+            </w:r>
           </w:p>
         </w:tc>
       </w:tr>
@@ -7855,7 +7871,7 @@
         <w:tblLook w:val="0600" w:firstRow="0" w:lastRow="0" w:firstColumn="0" w:lastColumn="0" w:noHBand="1" w:noVBand="1"/>
       </w:tblPr>
       <w:tblGrid>
-        <w:gridCol w:w="2757"/>
+        <w:gridCol w:w="2851"/>
         <w:gridCol w:w="5230"/>
       </w:tblGrid>
       <w:tr>
@@ -8140,7 +8156,23 @@
                 <w:iCs/>
                 <w:lang w:val="en-US"/>
               </w:rPr>
-              <w:t>Responabilidades</w:t>
+              <w:t>Respon</w:t>
+            </w:r>
+            <w:r>
+              <w:rPr>
+                <w:rFonts w:ascii="Calibri" w:hAnsi="Calibri" w:cs="Calibri"/>
+                <w:iCs/>
+                <w:lang w:val="en-US"/>
+              </w:rPr>
+              <w:t>s</w:t>
+            </w:r>
+            <w:r>
+              <w:rPr>
+                <w:rFonts w:ascii="Calibri" w:hAnsi="Calibri" w:cs="Calibri"/>
+                <w:iCs/>
+                <w:lang w:val="en-US"/>
+              </w:rPr>
+              <w:t>abilidades</w:t>
             </w:r>
             <w:proofErr w:type="spellEnd"/>
             <w:r>
@@ -8314,7 +8346,7 @@
     </w:tbl>
     <w:p>
       <w:pPr>
-        <w:pStyle w:val="Ttulo3"/>
+        <w:pStyle w:val="Heading3"/>
         <w:numPr>
           <w:ilvl w:val="2"/>
           <w:numId w:val="2"/>
@@ -8416,7 +8448,7 @@
     </w:p>
     <w:p>
       <w:pPr>
-        <w:pStyle w:val="Ttulo3"/>
+        <w:pStyle w:val="Heading3"/>
         <w:ind w:left="1843"/>
         <w:rPr>
           <w:rFonts w:ascii="Calibri" w:hAnsi="Calibri" w:cs="Calibri"/>
@@ -8429,7 +8461,7 @@
     <w:p/>
     <w:p>
       <w:pPr>
-        <w:pStyle w:val="Ttulo3"/>
+        <w:pStyle w:val="Heading3"/>
         <w:rPr>
           <w:rFonts w:ascii="Calibri" w:hAnsi="Calibri" w:cs="Calibri"/>
           <w:sz w:val="24"/>
@@ -8449,7 +8481,7 @@
     <w:p/>
     <w:p>
       <w:pPr>
-        <w:pStyle w:val="Ttulo3"/>
+        <w:pStyle w:val="Heading3"/>
         <w:numPr>
           <w:ilvl w:val="2"/>
           <w:numId w:val="2"/>
@@ -9979,7 +10011,7 @@
     </w:tbl>
     <w:p>
       <w:pPr>
-        <w:pStyle w:val="Ttulo1"/>
+        <w:pStyle w:val="Heading1"/>
         <w:spacing w:before="0" w:after="0"/>
         <w:ind w:firstLine="0"/>
         <w:rPr>
@@ -9990,7 +10022,7 @@
     </w:p>
     <w:p>
       <w:pPr>
-        <w:pStyle w:val="Ttulo3"/>
+        <w:pStyle w:val="Heading3"/>
         <w:numPr>
           <w:ilvl w:val="2"/>
           <w:numId w:val="2"/>
@@ -11218,7 +11250,7 @@
           </w:p>
           <w:p>
             <w:pPr>
-              <w:pStyle w:val="Prrafodelista"/>
+              <w:pStyle w:val="ListParagraph"/>
               <w:numPr>
                 <w:ilvl w:val="0"/>
                 <w:numId w:val="17"/>
@@ -11237,7 +11269,7 @@
           </w:p>
           <w:p>
             <w:pPr>
-              <w:pStyle w:val="Prrafodelista"/>
+              <w:pStyle w:val="ListParagraph"/>
               <w:numPr>
                 <w:ilvl w:val="0"/>
                 <w:numId w:val="17"/>
@@ -11256,7 +11288,7 @@
           </w:p>
           <w:p>
             <w:pPr>
-              <w:pStyle w:val="Prrafodelista"/>
+              <w:pStyle w:val="ListParagraph"/>
               <w:numPr>
                 <w:ilvl w:val="0"/>
                 <w:numId w:val="17"/>
@@ -11298,7 +11330,7 @@
           </w:p>
           <w:p>
             <w:pPr>
-              <w:pStyle w:val="Prrafodelista"/>
+              <w:pStyle w:val="ListParagraph"/>
               <w:numPr>
                 <w:ilvl w:val="0"/>
                 <w:numId w:val="16"/>
@@ -11322,7 +11354,7 @@
           </w:p>
           <w:p>
             <w:pPr>
-              <w:pStyle w:val="Prrafodelista"/>
+              <w:pStyle w:val="ListParagraph"/>
               <w:autoSpaceDE w:val="0"/>
               <w:autoSpaceDN w:val="0"/>
               <w:adjustRightInd w:val="0"/>
@@ -11452,7 +11484,7 @@
           </w:p>
           <w:p>
             <w:pPr>
-              <w:pStyle w:val="Prrafodelista"/>
+              <w:pStyle w:val="ListParagraph"/>
               <w:numPr>
                 <w:ilvl w:val="0"/>
                 <w:numId w:val="16"/>
@@ -11474,7 +11506,7 @@
           </w:p>
           <w:p>
             <w:pPr>
-              <w:pStyle w:val="Prrafodelista"/>
+              <w:pStyle w:val="ListParagraph"/>
               <w:numPr>
                 <w:ilvl w:val="0"/>
                 <w:numId w:val="15"/>
@@ -11519,7 +11551,7 @@
           </w:p>
           <w:p>
             <w:pPr>
-              <w:pStyle w:val="Prrafodelista"/>
+              <w:pStyle w:val="ListParagraph"/>
               <w:numPr>
                 <w:ilvl w:val="0"/>
                 <w:numId w:val="16"/>
@@ -11640,7 +11672,7 @@
           </w:p>
           <w:p>
             <w:pPr>
-              <w:pStyle w:val="Prrafodelista"/>
+              <w:pStyle w:val="ListParagraph"/>
               <w:numPr>
                 <w:ilvl w:val="0"/>
                 <w:numId w:val="16"/>
@@ -11662,7 +11694,7 @@
           </w:p>
           <w:p>
             <w:pPr>
-              <w:pStyle w:val="Prrafodelista"/>
+              <w:pStyle w:val="ListParagraph"/>
               <w:numPr>
                 <w:ilvl w:val="0"/>
                 <w:numId w:val="16"/>
@@ -11684,7 +11716,7 @@
           </w:p>
           <w:p>
             <w:pPr>
-              <w:pStyle w:val="Prrafodelista"/>
+              <w:pStyle w:val="ListParagraph"/>
               <w:numPr>
                 <w:ilvl w:val="0"/>
                 <w:numId w:val="16"/>
@@ -11731,7 +11763,7 @@
           </w:p>
           <w:p>
             <w:pPr>
-              <w:pStyle w:val="Prrafodelista"/>
+              <w:pStyle w:val="ListParagraph"/>
               <w:numPr>
                 <w:ilvl w:val="0"/>
                 <w:numId w:val="16"/>
@@ -11753,7 +11785,7 @@
           </w:p>
           <w:p>
             <w:pPr>
-              <w:pStyle w:val="Prrafodelista"/>
+              <w:pStyle w:val="ListParagraph"/>
               <w:numPr>
                 <w:ilvl w:val="0"/>
                 <w:numId w:val="16"/>
@@ -13146,7 +13178,7 @@
           </w:p>
           <w:p>
             <w:pPr>
-              <w:pStyle w:val="listparagraph"/>
+              <w:pStyle w:val="listparagraph0"/>
               <w:numPr>
                 <w:ilvl w:val="0"/>
                 <w:numId w:val="26"/>
@@ -15281,7 +15313,7 @@
     </w:p>
     <w:p>
       <w:pPr>
-        <w:pStyle w:val="Sangra3detindependiente"/>
+        <w:pStyle w:val="BodyTextIndent3"/>
         <w:ind w:left="720"/>
         <w:rPr>
           <w:rFonts w:ascii="Calibri" w:hAnsi="Calibri"/>
@@ -15303,7 +15335,7 @@
     </w:p>
     <w:p>
       <w:pPr>
-        <w:pStyle w:val="Ttulo2"/>
+        <w:pStyle w:val="Heading2"/>
         <w:numPr>
           <w:ilvl w:val="1"/>
           <w:numId w:val="2"/>
@@ -15337,7 +15369,7 @@
     </w:p>
     <w:p>
       <w:pPr>
-        <w:pStyle w:val="Ttulo3"/>
+        <w:pStyle w:val="Heading3"/>
         <w:numPr>
           <w:ilvl w:val="2"/>
           <w:numId w:val="2"/>
@@ -19668,7 +19700,7 @@
     </w:p>
     <w:p>
       <w:pPr>
-        <w:pStyle w:val="Ttulo2"/>
+        <w:pStyle w:val="Heading2"/>
         <w:numPr>
           <w:ilvl w:val="1"/>
           <w:numId w:val="2"/>
@@ -19712,7 +19744,7 @@
     </w:p>
     <w:p>
       <w:pPr>
-        <w:pStyle w:val="Ttulo3"/>
+        <w:pStyle w:val="Heading3"/>
         <w:ind w:left="1701"/>
         <w:rPr>
           <w:rFonts w:ascii="Calibri" w:hAnsi="Calibri" w:cs="Calibri"/>
@@ -20131,7 +20163,7 @@
     </w:p>
     <w:p>
       <w:pPr>
-        <w:pStyle w:val="Ttulo3"/>
+        <w:pStyle w:val="Heading3"/>
         <w:numPr>
           <w:ilvl w:val="2"/>
           <w:numId w:val="2"/>
@@ -20253,7 +20285,7 @@
     </w:p>
     <w:p>
       <w:pPr>
-        <w:pStyle w:val="Ttulo3"/>
+        <w:pStyle w:val="Heading3"/>
         <w:numPr>
           <w:ilvl w:val="2"/>
           <w:numId w:val="2"/>
@@ -20384,7 +20416,7 @@
     </w:p>
     <w:p>
       <w:pPr>
-        <w:pStyle w:val="Descripcin"/>
+        <w:pStyle w:val="Caption"/>
         <w:jc w:val="center"/>
       </w:pPr>
       <w:r>
@@ -20418,7 +20450,7 @@
     </w:p>
     <w:p>
       <w:pPr>
-        <w:pStyle w:val="Ttulo2"/>
+        <w:pStyle w:val="Heading2"/>
         <w:numPr>
           <w:ilvl w:val="1"/>
           <w:numId w:val="2"/>
@@ -20544,7 +20576,7 @@
     </w:p>
     <w:p>
       <w:pPr>
-        <w:pStyle w:val="Ttulo2"/>
+        <w:pStyle w:val="Heading2"/>
         <w:numPr>
           <w:ilvl w:val="1"/>
           <w:numId w:val="29"/>
@@ -20571,7 +20603,7 @@
     </w:p>
     <w:p>
       <w:pPr>
-        <w:pStyle w:val="Ttulo3"/>
+        <w:pStyle w:val="Heading3"/>
         <w:numPr>
           <w:ilvl w:val="2"/>
           <w:numId w:val="29"/>
@@ -20656,7 +20688,7 @@
     </w:p>
     <w:tbl>
       <w:tblPr>
-        <w:tblStyle w:val="Tabladecuadrcula4"/>
+        <w:tblStyle w:val="GridTable4"/>
         <w:tblW w:w="0" w:type="auto"/>
         <w:jc w:val="center"/>
         <w:tblLook w:val="04A0" w:firstRow="1" w:lastRow="0" w:firstColumn="1" w:lastColumn="0" w:noHBand="0" w:noVBand="1"/>
@@ -21601,7 +21633,7 @@
     </w:p>
     <w:tbl>
       <w:tblPr>
-        <w:tblStyle w:val="Tabladecuadrcula4"/>
+        <w:tblStyle w:val="GridTable4"/>
         <w:tblW w:w="0" w:type="auto"/>
         <w:jc w:val="center"/>
         <w:tblLook w:val="04A0" w:firstRow="1" w:lastRow="0" w:firstColumn="1" w:lastColumn="0" w:noHBand="0" w:noVBand="1"/>
@@ -22567,7 +22599,7 @@
     </w:p>
     <w:tbl>
       <w:tblPr>
-        <w:tblStyle w:val="Tabladecuadrcula4"/>
+        <w:tblStyle w:val="GridTable4"/>
         <w:tblW w:w="0" w:type="auto"/>
         <w:tblLook w:val="04A0" w:firstRow="1" w:lastRow="0" w:firstColumn="1" w:lastColumn="0" w:noHBand="0" w:noVBand="1"/>
       </w:tblPr>
@@ -23094,7 +23126,7 @@
     </w:p>
     <w:tbl>
       <w:tblPr>
-        <w:tblStyle w:val="Tabladecuadrcula4"/>
+        <w:tblStyle w:val="GridTable4"/>
         <w:tblW w:w="0" w:type="auto"/>
         <w:jc w:val="center"/>
         <w:tblLook w:val="04A0" w:firstRow="1" w:lastRow="0" w:firstColumn="1" w:lastColumn="0" w:noHBand="0" w:noVBand="1"/>
@@ -23751,7 +23783,7 @@
     </w:p>
     <w:tbl>
       <w:tblPr>
-        <w:tblStyle w:val="Tabladecuadrcula4"/>
+        <w:tblStyle w:val="GridTable4"/>
         <w:tblW w:w="0" w:type="auto"/>
         <w:jc w:val="center"/>
         <w:tblLook w:val="04A0" w:firstRow="1" w:lastRow="0" w:firstColumn="1" w:lastColumn="0" w:noHBand="0" w:noVBand="1"/>
@@ -24434,7 +24466,7 @@
     <w:p/>
     <w:tbl>
       <w:tblPr>
-        <w:tblStyle w:val="Tabladecuadrcula4"/>
+        <w:tblStyle w:val="GridTable4"/>
         <w:tblW w:w="0" w:type="auto"/>
         <w:jc w:val="center"/>
         <w:tblLook w:val="04A0" w:firstRow="1" w:lastRow="0" w:firstColumn="1" w:lastColumn="0" w:noHBand="0" w:noVBand="1"/>
@@ -25493,7 +25525,7 @@
     </w:p>
     <w:p>
       <w:pPr>
-        <w:pStyle w:val="Ttulo1"/>
+        <w:pStyle w:val="Heading1"/>
         <w:numPr>
           <w:ilvl w:val="2"/>
           <w:numId w:val="29"/>
@@ -25595,7 +25627,7 @@
     <w:p/>
     <w:p>
       <w:pPr>
-        <w:pStyle w:val="Ttulo1"/>
+        <w:pStyle w:val="Heading1"/>
         <w:numPr>
           <w:ilvl w:val="0"/>
           <w:numId w:val="2"/>
@@ -25676,7 +25708,7 @@
     <w:p/>
     <w:p>
       <w:pPr>
-        <w:pStyle w:val="Ttulo1"/>
+        <w:pStyle w:val="Heading1"/>
         <w:numPr>
           <w:ilvl w:val="0"/>
           <w:numId w:val="2"/>
@@ -25765,7 +25797,7 @@
 <w:ftr xmlns:wpc="http://schemas.microsoft.com/office/word/2010/wordprocessingCanvas" xmlns:cx="http://schemas.microsoft.com/office/drawing/2014/chartex" xmlns:cx1="http://schemas.microsoft.com/office/drawing/2015/9/8/chartex" xmlns:cx2="http://schemas.microsoft.com/office/drawing/2015/10/21/chartex" xmlns:cx3="http://schemas.microsoft.com/office/drawing/2016/5/9/chartex" xmlns:cx4="http://schemas.microsoft.com/office/drawing/2016/5/10/chartex" xmlns:cx5="http://schemas.microsoft.com/office/drawing/2016/5/11/chartex" xmlns:cx6="http://schemas.microsoft.com/office/drawing/2016/5/12/chartex" xmlns:cx7="http://schemas.microsoft.com/office/drawing/2016/5/13/chartex" xmlns:cx8="http://schemas.microsoft.com/office/drawing/2016/5/14/chartex" xmlns:mc="http://schemas.openxmlformats.org/markup-compatibility/2006" xmlns:aink="http://schemas.microsoft.com/office/drawing/2016/ink" xmlns:am3d="http://schemas.microsoft.com/office/drawing/2017/model3d" xmlns:o="urn:schemas-microsoft-com:office:office" xmlns:r="http://schemas.openxmlformats.org/officeDocument/2006/relationships" xmlns:m="http://schemas.openxmlformats.org/officeDocument/2006/math" xmlns:v="urn:schemas-microsoft-com:vml" xmlns:wp14="http://schemas.microsoft.com/office/word/2010/wordprocessingDrawing" xmlns:wp="http://schemas.openxmlformats.org/drawingml/2006/wordprocessingDrawing" xmlns:w10="urn:schemas-microsoft-com:office:word" xmlns:w="http://schemas.openxmlformats.org/wordprocessingml/2006/main" xmlns:w14="http://schemas.microsoft.com/office/word/2010/wordml" xmlns:w15="http://schemas.microsoft.com/office/word/2012/wordml" xmlns:w16cex="http://schemas.microsoft.com/office/word/2018/wordml/cex" xmlns:w16cid="http://schemas.microsoft.com/office/word/2016/wordml/cid" xmlns:w16="http://schemas.microsoft.com/office/word/2018/wordml" xmlns:w16se="http://schemas.microsoft.com/office/word/2015/wordml/symex" xmlns:wpg="http://schemas.microsoft.com/office/word/2010/wordprocessingGroup" xmlns:wpi="http://schemas.microsoft.com/office/word/2010/wordprocessingInk" xmlns:wne="http://schemas.microsoft.com/office/word/2006/wordml" xmlns:wps="http://schemas.microsoft.com/office/word/2010/wordprocessingShape" mc:Ignorable="w14 w15 w16se w16cid w16 w16cex wp14">
   <w:p>
     <w:pPr>
-      <w:pStyle w:val="Piedepgina"/>
+      <w:pStyle w:val="Footer"/>
       <w:tabs>
         <w:tab w:val="left" w:pos="7560"/>
       </w:tabs>
@@ -25874,7 +25906,7 @@
   </w:p>
   <w:p>
     <w:pPr>
-      <w:pStyle w:val="Piedepgina"/>
+      <w:pStyle w:val="Footer"/>
       <w:tabs>
         <w:tab w:val="left" w:pos="7560"/>
       </w:tabs>
@@ -25897,7 +25929,7 @@
     </w:r>
     <w:r>
       <w:rPr>
-        <w:rStyle w:val="Nmerodepgina"/>
+        <w:rStyle w:val="PageNumber"/>
         <w:rFonts w:ascii="Calibri" w:hAnsi="Calibri"/>
         <w:snapToGrid w:val="0"/>
         <w:sz w:val="20"/>
@@ -25908,7 +25940,7 @@
     </w:r>
     <w:r>
       <w:rPr>
-        <w:rStyle w:val="Nmerodepgina"/>
+        <w:rStyle w:val="PageNumber"/>
         <w:rFonts w:ascii="Calibri" w:hAnsi="Calibri"/>
         <w:snapToGrid w:val="0"/>
         <w:sz w:val="20"/>
@@ -25919,7 +25951,7 @@
     </w:r>
     <w:r>
       <w:rPr>
-        <w:rStyle w:val="Nmerodepgina"/>
+        <w:rStyle w:val="PageNumber"/>
         <w:rFonts w:ascii="Calibri" w:hAnsi="Calibri"/>
         <w:snapToGrid w:val="0"/>
         <w:sz w:val="20"/>
@@ -25939,7 +25971,7 @@
     </w:r>
     <w:r>
       <w:rPr>
-        <w:rStyle w:val="Nmerodepgina"/>
+        <w:rStyle w:val="PageNumber"/>
         <w:rFonts w:ascii="Calibri" w:hAnsi="Calibri"/>
         <w:b/>
         <w:snapToGrid w:val="0"/>
@@ -25951,7 +25983,7 @@
     </w:r>
     <w:r>
       <w:rPr>
-        <w:rStyle w:val="Nmerodepgina"/>
+        <w:rStyle w:val="PageNumber"/>
         <w:rFonts w:ascii="Calibri" w:hAnsi="Calibri"/>
         <w:b/>
         <w:snapToGrid w:val="0"/>
@@ -25963,7 +25995,7 @@
     </w:r>
     <w:r>
       <w:rPr>
-        <w:rStyle w:val="Nmerodepgina"/>
+        <w:rStyle w:val="PageNumber"/>
         <w:rFonts w:ascii="Calibri" w:hAnsi="Calibri"/>
         <w:snapToGrid w:val="0"/>
         <w:sz w:val="20"/>
@@ -25974,7 +26006,7 @@
     </w:r>
     <w:r>
       <w:rPr>
-        <w:rStyle w:val="Nmerodepgina"/>
+        <w:rStyle w:val="PageNumber"/>
         <w:rFonts w:ascii="Calibri" w:hAnsi="Calibri"/>
         <w:snapToGrid w:val="0"/>
         <w:sz w:val="20"/>
@@ -25986,7 +26018,7 @@
   </w:p>
   <w:p>
     <w:pPr>
-      <w:pStyle w:val="Piedepgina"/>
+      <w:pStyle w:val="Footer"/>
       <w:tabs>
         <w:tab w:val="left" w:pos="7560"/>
       </w:tabs>
@@ -26026,7 +26058,7 @@
     </w:r>
     <w:r>
       <w:rPr>
-        <w:rStyle w:val="Nmerodepgina"/>
+        <w:rStyle w:val="PageNumber"/>
         <w:rFonts w:ascii="Calibri" w:hAnsi="Calibri"/>
         <w:snapToGrid w:val="0"/>
         <w:sz w:val="20"/>
@@ -26037,7 +26069,7 @@
     </w:r>
     <w:r>
       <w:rPr>
-        <w:rStyle w:val="Nmerodepgina"/>
+        <w:rStyle w:val="PageNumber"/>
         <w:rFonts w:ascii="Calibri" w:hAnsi="Calibri"/>
         <w:snapToGrid w:val="0"/>
         <w:sz w:val="20"/>
@@ -26058,7 +26090,7 @@
     </w:r>
     <w:r>
       <w:rPr>
-        <w:rStyle w:val="Nmerodepgina"/>
+        <w:rStyle w:val="PageNumber"/>
         <w:rFonts w:ascii="Calibri" w:hAnsi="Calibri" w:cs="Book Antiqua"/>
         <w:sz w:val="20"/>
         <w:szCs w:val="20"/>
@@ -26068,7 +26100,7 @@
     </w:r>
     <w:r>
       <w:rPr>
-        <w:rStyle w:val="Nmerodepgina"/>
+        <w:rStyle w:val="PageNumber"/>
         <w:rFonts w:ascii="Calibri" w:hAnsi="Calibri"/>
         <w:snapToGrid w:val="0"/>
         <w:sz w:val="20"/>
@@ -26079,7 +26111,7 @@
     </w:r>
     <w:r>
       <w:rPr>
-        <w:rStyle w:val="Nmerodepgina"/>
+        <w:rStyle w:val="PageNumber"/>
         <w:rFonts w:ascii="Calibri" w:hAnsi="Calibri"/>
         <w:snapToGrid w:val="0"/>
         <w:sz w:val="20"/>
@@ -26090,7 +26122,7 @@
     </w:r>
     <w:r>
       <w:rPr>
-        <w:rStyle w:val="Nmerodepgina"/>
+        <w:rStyle w:val="PageNumber"/>
         <w:rFonts w:ascii="Calibri" w:hAnsi="Calibri"/>
         <w:snapToGrid w:val="0"/>
         <w:sz w:val="20"/>
@@ -26101,7 +26133,7 @@
     </w:r>
     <w:r>
       <w:rPr>
-        <w:rStyle w:val="Nmerodepgina"/>
+        <w:rStyle w:val="PageNumber"/>
         <w:rFonts w:ascii="Calibri" w:hAnsi="Calibri"/>
         <w:noProof/>
         <w:snapToGrid w:val="0"/>
@@ -26113,7 +26145,7 @@
     </w:r>
     <w:r>
       <w:rPr>
-        <w:rStyle w:val="Nmerodepgina"/>
+        <w:rStyle w:val="PageNumber"/>
         <w:rFonts w:ascii="Calibri" w:hAnsi="Calibri"/>
         <w:snapToGrid w:val="0"/>
         <w:sz w:val="20"/>
@@ -26124,7 +26156,7 @@
     </w:r>
     <w:r>
       <w:rPr>
-        <w:rStyle w:val="Nmerodepgina"/>
+        <w:rStyle w:val="PageNumber"/>
         <w:rFonts w:ascii="Calibri" w:hAnsi="Calibri" w:cs="Book Antiqua"/>
         <w:sz w:val="20"/>
         <w:szCs w:val="20"/>
@@ -26159,7 +26191,7 @@
 <w:hdr xmlns:wpc="http://schemas.microsoft.com/office/word/2010/wordprocessingCanvas" xmlns:cx="http://schemas.microsoft.com/office/drawing/2014/chartex" xmlns:cx1="http://schemas.microsoft.com/office/drawing/2015/9/8/chartex" xmlns:cx2="http://schemas.microsoft.com/office/drawing/2015/10/21/chartex" xmlns:cx3="http://schemas.microsoft.com/office/drawing/2016/5/9/chartex" xmlns:cx4="http://schemas.microsoft.com/office/drawing/2016/5/10/chartex" xmlns:cx5="http://schemas.microsoft.com/office/drawing/2016/5/11/chartex" xmlns:cx6="http://schemas.microsoft.com/office/drawing/2016/5/12/chartex" xmlns:cx7="http://schemas.microsoft.com/office/drawing/2016/5/13/chartex" xmlns:cx8="http://schemas.microsoft.com/office/drawing/2016/5/14/chartex" xmlns:mc="http://schemas.openxmlformats.org/markup-compatibility/2006" xmlns:aink="http://schemas.microsoft.com/office/drawing/2016/ink" xmlns:am3d="http://schemas.microsoft.com/office/drawing/2017/model3d" xmlns:o="urn:schemas-microsoft-com:office:office" xmlns:r="http://schemas.openxmlformats.org/officeDocument/2006/relationships" xmlns:m="http://schemas.openxmlformats.org/officeDocument/2006/math" xmlns:v="urn:schemas-microsoft-com:vml" xmlns:wp14="http://schemas.microsoft.com/office/word/2010/wordprocessingDrawing" xmlns:wp="http://schemas.openxmlformats.org/drawingml/2006/wordprocessingDrawing" xmlns:w10="urn:schemas-microsoft-com:office:word" xmlns:w="http://schemas.openxmlformats.org/wordprocessingml/2006/main" xmlns:w14="http://schemas.microsoft.com/office/word/2010/wordml" xmlns:w15="http://schemas.microsoft.com/office/word/2012/wordml" xmlns:w16cex="http://schemas.microsoft.com/office/word/2018/wordml/cex" xmlns:w16cid="http://schemas.microsoft.com/office/word/2016/wordml/cid" xmlns:w16="http://schemas.microsoft.com/office/word/2018/wordml" xmlns:w16se="http://schemas.microsoft.com/office/word/2015/wordml/symex" xmlns:wpg="http://schemas.microsoft.com/office/word/2010/wordprocessingGroup" xmlns:wpi="http://schemas.microsoft.com/office/word/2010/wordprocessingInk" xmlns:wne="http://schemas.microsoft.com/office/word/2006/wordml" xmlns:wps="http://schemas.microsoft.com/office/word/2010/wordprocessingShape" mc:Ignorable="w14 w15 w16se w16cid w16 w16cex wp14">
   <w:p>
     <w:pPr>
-      <w:pStyle w:val="Encabezado"/>
+      <w:pStyle w:val="Header"/>
       <w:jc w:val="right"/>
       <w:rPr>
         <w:rFonts w:ascii="Calibri" w:hAnsi="Calibri"/>
@@ -26305,7 +26337,7 @@
   </w:p>
   <w:p>
     <w:pPr>
-      <w:pStyle w:val="Encabezado"/>
+      <w:pStyle w:val="Header"/>
       <w:jc w:val="right"/>
       <w:rPr>
         <w:rFonts w:ascii="Calibri" w:hAnsi="Calibri"/>
@@ -26374,7 +26406,7 @@
   </w:p>
   <w:p>
     <w:pPr>
-      <w:pStyle w:val="Encabezado"/>
+      <w:pStyle w:val="Header"/>
     </w:pPr>
     <w:r>
       <w:rPr>
@@ -26534,7 +26566,7 @@
     <w:lvl w:ilvl="3">
       <w:start w:val="1"/>
       <w:numFmt w:val="none"/>
-      <w:pStyle w:val="Ttulo4"/>
+      <w:pStyle w:val="Heading4"/>
       <w:suff w:val="nothing"/>
       <w:lvlText w:val=""/>
       <w:lvlJc w:val="left"/>
@@ -26577,7 +26609,7 @@
     <w:lvl w:ilvl="6">
       <w:start w:val="1"/>
       <w:numFmt w:val="none"/>
-      <w:pStyle w:val="Ttulo7"/>
+      <w:pStyle w:val="Heading7"/>
       <w:suff w:val="nothing"/>
       <w:lvlText w:val=""/>
       <w:lvlJc w:val="left"/>
@@ -26604,7 +26636,7 @@
     <w:lvl w:ilvl="8">
       <w:start w:val="1"/>
       <w:numFmt w:val="none"/>
-      <w:pStyle w:val="Ttulo9"/>
+      <w:pStyle w:val="Heading9"/>
       <w:suff w:val="nothing"/>
       <w:lvlText w:val=""/>
       <w:lvlJc w:val="left"/>
@@ -31928,7 +31960,7 @@
       <w:lang w:val="es-ES" w:eastAsia="ar-SA"/>
     </w:rPr>
   </w:style>
-  <w:style w:type="paragraph" w:styleId="Ttulo1">
+  <w:style w:type="paragraph" w:styleId="Heading1">
     <w:name w:val="heading 1"/>
     <w:basedOn w:val="Normal"/>
     <w:next w:val="Normal"/>
@@ -31950,11 +31982,11 @@
       <w:u w:val="single"/>
     </w:rPr>
   </w:style>
-  <w:style w:type="paragraph" w:styleId="Ttulo2">
+  <w:style w:type="paragraph" w:styleId="Heading2">
     <w:name w:val="heading 2"/>
     <w:basedOn w:val="Normal"/>
     <w:next w:val="Normal"/>
-    <w:link w:val="Ttulo2Car"/>
+    <w:link w:val="Heading2Char"/>
     <w:qFormat/>
     <w:pPr>
       <w:keepNext/>
@@ -31971,7 +32003,7 @@
       <w:szCs w:val="28"/>
     </w:rPr>
   </w:style>
-  <w:style w:type="paragraph" w:styleId="Ttulo3">
+  <w:style w:type="paragraph" w:styleId="Heading3">
     <w:name w:val="heading 3"/>
     <w:basedOn w:val="Normal"/>
     <w:next w:val="Normal"/>
@@ -31991,7 +32023,7 @@
       <w:szCs w:val="26"/>
     </w:rPr>
   </w:style>
-  <w:style w:type="paragraph" w:styleId="Ttulo4">
+  <w:style w:type="paragraph" w:styleId="Heading4">
     <w:name w:val="heading 4"/>
     <w:basedOn w:val="Normal"/>
     <w:next w:val="Normal"/>
@@ -32014,11 +32046,11 @@
       <w:i w:val="0"/>
     </w:rPr>
   </w:style>
-  <w:style w:type="paragraph" w:styleId="Ttulo5">
+  <w:style w:type="paragraph" w:styleId="Heading5">
     <w:name w:val="heading 5"/>
     <w:basedOn w:val="Normal"/>
     <w:next w:val="Normal"/>
-    <w:link w:val="Ttulo5Car"/>
+    <w:link w:val="Heading5Char"/>
     <w:qFormat/>
     <w:rsid w:val="00056F13"/>
     <w:pPr>
@@ -32034,11 +32066,11 @@
       <w:lang w:val="en-US" w:eastAsia="en-US"/>
     </w:rPr>
   </w:style>
-  <w:style w:type="paragraph" w:styleId="Ttulo6">
+  <w:style w:type="paragraph" w:styleId="Heading6">
     <w:name w:val="heading 6"/>
     <w:basedOn w:val="Normal"/>
     <w:next w:val="Normal"/>
-    <w:link w:val="Ttulo6Car"/>
+    <w:link w:val="Heading6Char"/>
     <w:qFormat/>
     <w:rsid w:val="00056F13"/>
     <w:pPr>
@@ -32055,7 +32087,7 @@
       <w:lang w:val="en-US" w:eastAsia="en-US"/>
     </w:rPr>
   </w:style>
-  <w:style w:type="paragraph" w:styleId="Ttulo7">
+  <w:style w:type="paragraph" w:styleId="Heading7">
     <w:name w:val="heading 7"/>
     <w:basedOn w:val="Normal"/>
     <w:next w:val="Normal"/>
@@ -32076,11 +32108,11 @@
       <w:sz w:val="40"/>
     </w:rPr>
   </w:style>
-  <w:style w:type="paragraph" w:styleId="Ttulo8">
+  <w:style w:type="paragraph" w:styleId="Heading8">
     <w:name w:val="heading 8"/>
     <w:basedOn w:val="Normal"/>
     <w:next w:val="Normal"/>
-    <w:link w:val="Ttulo8Car"/>
+    <w:link w:val="Heading8Char"/>
     <w:qFormat/>
     <w:rsid w:val="00056F13"/>
     <w:pPr>
@@ -32097,7 +32129,7 @@
       <w:lang w:val="en-US" w:eastAsia="en-US"/>
     </w:rPr>
   </w:style>
-  <w:style w:type="paragraph" w:styleId="Ttulo9">
+  <w:style w:type="paragraph" w:styleId="Heading9">
     <w:name w:val="heading 9"/>
     <w:basedOn w:val="Normal"/>
     <w:next w:val="Normal"/>
@@ -32118,13 +32150,13 @@
       <w:sz w:val="28"/>
     </w:rPr>
   </w:style>
-  <w:style w:type="character" w:default="1" w:styleId="Fuentedeprrafopredeter">
+  <w:style w:type="character" w:default="1" w:styleId="DefaultParagraphFont">
     <w:name w:val="Default Paragraph Font"/>
     <w:uiPriority w:val="1"/>
     <w:semiHidden/>
     <w:unhideWhenUsed/>
   </w:style>
-  <w:style w:type="table" w:default="1" w:styleId="Tablanormal">
+  <w:style w:type="table" w:default="1" w:styleId="TableNormal">
     <w:name w:val="Normal Table"/>
     <w:uiPriority w:val="99"/>
     <w:semiHidden/>
@@ -32139,7 +32171,7 @@
       </w:tblCellMar>
     </w:tblPr>
   </w:style>
-  <w:style w:type="numbering" w:default="1" w:styleId="Sinlista">
+  <w:style w:type="numbering" w:default="1" w:styleId="NoList">
     <w:name w:val="No List"/>
     <w:uiPriority w:val="99"/>
     <w:semiHidden/>
@@ -32634,11 +32666,11 @@
   <w:style w:type="character" w:customStyle="1" w:styleId="Fuentedeprrafopredeter1">
     <w:name w:val="Fuente de párrafo predeter.1"/>
   </w:style>
-  <w:style w:type="character" w:styleId="Nmerodepgina">
+  <w:style w:type="character" w:styleId="PageNumber">
     <w:name w:val="page number"/>
     <w:basedOn w:val="Fuentedeprrafopredeter1"/>
   </w:style>
-  <w:style w:type="character" w:styleId="Hipervnculo">
+  <w:style w:type="character" w:styleId="Hyperlink">
     <w:name w:val="Hyperlink"/>
     <w:uiPriority w:val="99"/>
     <w:rPr>
@@ -32665,7 +32697,7 @@
   <w:style w:type="paragraph" w:customStyle="1" w:styleId="Encabezado1">
     <w:name w:val="Encabezado1"/>
     <w:basedOn w:val="Normal"/>
-    <w:next w:val="Textoindependiente"/>
+    <w:next w:val="BodyText"/>
     <w:pPr>
       <w:keepNext/>
       <w:spacing w:before="240" w:after="120"/>
@@ -32676,7 +32708,7 @@
       <w:szCs w:val="28"/>
     </w:rPr>
   </w:style>
-  <w:style w:type="paragraph" w:styleId="Textoindependiente">
+  <w:style w:type="paragraph" w:styleId="BodyText">
     <w:name w:val="Body Text"/>
     <w:basedOn w:val="Normal"/>
     <w:rPr>
@@ -32684,9 +32716,9 @@
       <w:lang w:val="es-AR"/>
     </w:rPr>
   </w:style>
-  <w:style w:type="paragraph" w:styleId="Lista">
+  <w:style w:type="paragraph" w:styleId="List">
     <w:name w:val="List"/>
-    <w:basedOn w:val="Textoindependiente"/>
+    <w:basedOn w:val="BodyText"/>
     <w:rPr>
       <w:rFonts w:cs="Mangal"/>
     </w:rPr>
@@ -32714,15 +32746,15 @@
       <w:rFonts w:cs="Mangal"/>
     </w:rPr>
   </w:style>
-  <w:style w:type="paragraph" w:styleId="Encabezado">
+  <w:style w:type="paragraph" w:styleId="Header">
     <w:name w:val="header"/>
     <w:basedOn w:val="Normal"/>
   </w:style>
-  <w:style w:type="paragraph" w:styleId="Piedepgina">
+  <w:style w:type="paragraph" w:styleId="Footer">
     <w:name w:val="footer"/>
     <w:basedOn w:val="Normal"/>
   </w:style>
-  <w:style w:type="paragraph" w:styleId="ndice1">
+  <w:style w:type="paragraph" w:styleId="Index1">
     <w:name w:val="index 1"/>
     <w:basedOn w:val="Normal"/>
     <w:next w:val="Normal"/>
@@ -32730,12 +32762,12 @@
       <w:ind w:left="240" w:hanging="240"/>
     </w:pPr>
   </w:style>
-  <w:style w:type="paragraph" w:styleId="Ttulodendice">
+  <w:style w:type="paragraph" w:styleId="IndexHeading">
     <w:name w:val="index heading"/>
     <w:basedOn w:val="Normal"/>
-    <w:next w:val="ndice1"/>
+    <w:next w:val="Index1"/>
   </w:style>
-  <w:style w:type="paragraph" w:styleId="TDC1">
+  <w:style w:type="paragraph" w:styleId="TOC1">
     <w:name w:val="toc 1"/>
     <w:basedOn w:val="Normal"/>
     <w:next w:val="Normal"/>
@@ -32752,7 +32784,7 @@
       <w:szCs w:val="20"/>
     </w:rPr>
   </w:style>
-  <w:style w:type="paragraph" w:styleId="TDC2">
+  <w:style w:type="paragraph" w:styleId="TOC2">
     <w:name w:val="toc 2"/>
     <w:basedOn w:val="Normal"/>
     <w:next w:val="Normal"/>
@@ -32767,7 +32799,7 @@
       <w:szCs w:val="20"/>
     </w:rPr>
   </w:style>
-  <w:style w:type="paragraph" w:styleId="TDC3">
+  <w:style w:type="paragraph" w:styleId="TOC3">
     <w:name w:val="toc 3"/>
     <w:basedOn w:val="Normal"/>
     <w:next w:val="Normal"/>
@@ -32822,7 +32854,7 @@
       <w:szCs w:val="20"/>
     </w:rPr>
   </w:style>
-  <w:style w:type="paragraph" w:styleId="Textodeglobo">
+  <w:style w:type="paragraph" w:styleId="BalloonText">
     <w:name w:val="Balloon Text"/>
     <w:basedOn w:val="Normal"/>
     <w:rPr>
@@ -32831,7 +32863,7 @@
       <w:szCs w:val="16"/>
     </w:rPr>
   </w:style>
-  <w:style w:type="paragraph" w:styleId="Sangradetextonormal">
+  <w:style w:type="paragraph" w:styleId="BodyTextIndent">
     <w:name w:val="Body Text Indent"/>
     <w:basedOn w:val="Normal"/>
     <w:pPr>
@@ -32855,7 +32887,7 @@
       <w:color w:val="0000FF"/>
     </w:rPr>
   </w:style>
-  <w:style w:type="paragraph" w:styleId="TDC4">
+  <w:style w:type="paragraph" w:styleId="TOC4">
     <w:name w:val="toc 4"/>
     <w:basedOn w:val="ndice"/>
     <w:pPr>
@@ -32868,7 +32900,7 @@
       <w:szCs w:val="18"/>
     </w:rPr>
   </w:style>
-  <w:style w:type="paragraph" w:styleId="TDC5">
+  <w:style w:type="paragraph" w:styleId="TOC5">
     <w:name w:val="toc 5"/>
     <w:basedOn w:val="ndice"/>
     <w:pPr>
@@ -32881,7 +32913,7 @@
       <w:szCs w:val="18"/>
     </w:rPr>
   </w:style>
-  <w:style w:type="paragraph" w:styleId="TDC6">
+  <w:style w:type="paragraph" w:styleId="TOC6">
     <w:name w:val="toc 6"/>
     <w:basedOn w:val="ndice"/>
     <w:pPr>
@@ -32894,7 +32926,7 @@
       <w:szCs w:val="18"/>
     </w:rPr>
   </w:style>
-  <w:style w:type="paragraph" w:styleId="TDC7">
+  <w:style w:type="paragraph" w:styleId="TOC7">
     <w:name w:val="toc 7"/>
     <w:basedOn w:val="ndice"/>
     <w:pPr>
@@ -32907,7 +32939,7 @@
       <w:szCs w:val="18"/>
     </w:rPr>
   </w:style>
-  <w:style w:type="paragraph" w:styleId="TDC8">
+  <w:style w:type="paragraph" w:styleId="TOC8">
     <w:name w:val="toc 8"/>
     <w:basedOn w:val="ndice"/>
     <w:pPr>
@@ -32920,7 +32952,7 @@
       <w:szCs w:val="18"/>
     </w:rPr>
   </w:style>
-  <w:style w:type="paragraph" w:styleId="TDC9">
+  <w:style w:type="paragraph" w:styleId="TOC9">
     <w:name w:val="toc 9"/>
     <w:basedOn w:val="ndice"/>
     <w:pPr>
@@ -32961,10 +32993,10 @@
       <w:bCs/>
     </w:rPr>
   </w:style>
-  <w:style w:type="paragraph" w:styleId="Mapadeldocumento">
+  <w:style w:type="paragraph" w:styleId="DocumentMap">
     <w:name w:val="Document Map"/>
     <w:basedOn w:val="Normal"/>
-    <w:link w:val="MapadeldocumentoCar"/>
+    <w:link w:val="DocumentMapChar"/>
     <w:uiPriority w:val="99"/>
     <w:semiHidden/>
     <w:unhideWhenUsed/>
@@ -32975,9 +33007,9 @@
       <w:szCs w:val="16"/>
     </w:rPr>
   </w:style>
-  <w:style w:type="character" w:customStyle="1" w:styleId="MapadeldocumentoCar">
-    <w:name w:val="Mapa del documento Car"/>
-    <w:link w:val="Mapadeldocumento"/>
+  <w:style w:type="character" w:customStyle="1" w:styleId="DocumentMapChar">
+    <w:name w:val="Document Map Char"/>
+    <w:link w:val="DocumentMap"/>
     <w:uiPriority w:val="99"/>
     <w:semiHidden/>
     <w:rsid w:val="00FF57F0"/>
@@ -32988,10 +33020,10 @@
       <w:lang w:eastAsia="ar-SA"/>
     </w:rPr>
   </w:style>
-  <w:style w:type="paragraph" w:styleId="Sangra3detindependiente">
+  <w:style w:type="paragraph" w:styleId="BodyTextIndent3">
     <w:name w:val="Body Text Indent 3"/>
     <w:basedOn w:val="Normal"/>
-    <w:link w:val="Sangra3detindependienteCar"/>
+    <w:link w:val="BodyTextIndent3Char"/>
     <w:uiPriority w:val="99"/>
     <w:semiHidden/>
     <w:unhideWhenUsed/>
@@ -33005,9 +33037,9 @@
       <w:szCs w:val="16"/>
     </w:rPr>
   </w:style>
-  <w:style w:type="character" w:customStyle="1" w:styleId="Sangra3detindependienteCar">
-    <w:name w:val="Sangría 3 de t. independiente Car"/>
-    <w:link w:val="Sangra3detindependiente"/>
+  <w:style w:type="character" w:customStyle="1" w:styleId="BodyTextIndent3Char">
+    <w:name w:val="Body Text Indent 3 Char"/>
+    <w:link w:val="BodyTextIndent3"/>
     <w:uiPriority w:val="99"/>
     <w:semiHidden/>
     <w:rsid w:val="009805DE"/>
@@ -33019,7 +33051,7 @@
   </w:style>
   <w:style w:type="paragraph" w:customStyle="1" w:styleId="TtulodeTDC">
     <w:name w:val="Título de TDC"/>
-    <w:basedOn w:val="Ttulo1"/>
+    <w:basedOn w:val="Heading1"/>
     <w:next w:val="Normal"/>
     <w:uiPriority w:val="39"/>
     <w:semiHidden/>
@@ -33041,9 +33073,9 @@
       <w:lang w:eastAsia="en-US"/>
     </w:rPr>
   </w:style>
-  <w:style w:type="table" w:styleId="Tablaconcuadrcula">
+  <w:style w:type="table" w:styleId="TableGrid">
     <w:name w:val="Table Grid"/>
-    <w:basedOn w:val="Tablanormal"/>
+    <w:basedOn w:val="TableNormal"/>
     <w:uiPriority w:val="39"/>
     <w:rsid w:val="00F945FF"/>
     <w:tblPr>
@@ -33071,7 +33103,7 @@
       <w:lang w:eastAsia="es-ES"/>
     </w:rPr>
   </w:style>
-  <w:style w:type="paragraph" w:styleId="Prrafodelista">
+  <w:style w:type="paragraph" w:styleId="ListParagraph">
     <w:name w:val="List Paragraph"/>
     <w:basedOn w:val="Normal"/>
     <w:uiPriority w:val="34"/>
@@ -33086,7 +33118,7 @@
       <w:lang w:eastAsia="es-ES"/>
     </w:rPr>
   </w:style>
-  <w:style w:type="paragraph" w:customStyle="1" w:styleId="listparagraph">
+  <w:style w:type="paragraph" w:customStyle="1" w:styleId="listparagraph0">
     <w:name w:val="listparagraph"/>
     <w:basedOn w:val="Normal"/>
     <w:rsid w:val="00263FB0"/>
@@ -33101,9 +33133,9 @@
       <w:lang w:eastAsia="es-ES"/>
     </w:rPr>
   </w:style>
-  <w:style w:type="character" w:customStyle="1" w:styleId="Ttulo2Car">
-    <w:name w:val="Título 2 Car"/>
-    <w:link w:val="Ttulo2"/>
+  <w:style w:type="character" w:customStyle="1" w:styleId="Heading2Char">
+    <w:name w:val="Heading 2 Char"/>
+    <w:link w:val="Heading2"/>
     <w:rsid w:val="00CF6119"/>
     <w:rPr>
       <w:rFonts w:ascii="Arial" w:hAnsi="Arial" w:cs="Arial"/>
@@ -33116,9 +33148,9 @@
       <w:lang w:eastAsia="ar-SA"/>
     </w:rPr>
   </w:style>
-  <w:style w:type="character" w:customStyle="1" w:styleId="Ttulo5Car">
-    <w:name w:val="Título 5 Car"/>
-    <w:link w:val="Ttulo5"/>
+  <w:style w:type="character" w:customStyle="1" w:styleId="Heading5Char">
+    <w:name w:val="Heading 5 Char"/>
+    <w:link w:val="Heading5"/>
     <w:rsid w:val="00056F13"/>
     <w:rPr>
       <w:rFonts w:ascii="Arial" w:hAnsi="Arial"/>
@@ -33126,9 +33158,9 @@
       <w:lang w:val="en-US" w:eastAsia="en-US"/>
     </w:rPr>
   </w:style>
-  <w:style w:type="character" w:customStyle="1" w:styleId="Ttulo6Car">
-    <w:name w:val="Título 6 Car"/>
-    <w:link w:val="Ttulo6"/>
+  <w:style w:type="character" w:customStyle="1" w:styleId="Heading6Char">
+    <w:name w:val="Heading 6 Char"/>
+    <w:link w:val="Heading6"/>
     <w:rsid w:val="00056F13"/>
     <w:rPr>
       <w:rFonts w:ascii="Arial" w:hAnsi="Arial"/>
@@ -33137,9 +33169,9 @@
       <w:lang w:val="en-US" w:eastAsia="en-US"/>
     </w:rPr>
   </w:style>
-  <w:style w:type="character" w:customStyle="1" w:styleId="Ttulo8Car">
-    <w:name w:val="Título 8 Car"/>
-    <w:link w:val="Ttulo8"/>
+  <w:style w:type="character" w:customStyle="1" w:styleId="Heading8Char">
+    <w:name w:val="Heading 8 Char"/>
+    <w:link w:val="Heading8"/>
     <w:rsid w:val="00056F13"/>
     <w:rPr>
       <w:rFonts w:ascii="Arial" w:hAnsi="Arial"/>
@@ -33150,7 +33182,7 @@
   <w:style w:type="paragraph" w:customStyle="1" w:styleId="InfoBlue">
     <w:name w:val="InfoBlue"/>
     <w:basedOn w:val="Normal"/>
-    <w:next w:val="Textoindependiente"/>
+    <w:next w:val="BodyText"/>
     <w:autoRedefine/>
     <w:rsid w:val="00B23E8F"/>
     <w:pPr>
@@ -33190,7 +33222,7 @@
       <w:lang w:val="en-AU" w:eastAsia="es-CO"/>
     </w:rPr>
   </w:style>
-  <w:style w:type="paragraph" w:styleId="Descripcin">
+  <w:style w:type="paragraph" w:styleId="Caption">
     <w:name w:val="caption"/>
     <w:basedOn w:val="Normal"/>
     <w:next w:val="Normal"/>
@@ -33205,9 +33237,9 @@
       <w:szCs w:val="20"/>
     </w:rPr>
   </w:style>
-  <w:style w:type="paragraph" w:styleId="TtuloTDC">
+  <w:style w:type="paragraph" w:styleId="TOCHeading">
     <w:name w:val="TOC Heading"/>
-    <w:basedOn w:val="Ttulo1"/>
+    <w:basedOn w:val="Heading1"/>
     <w:next w:val="Normal"/>
     <w:uiPriority w:val="39"/>
     <w:unhideWhenUsed/>
@@ -33230,9 +33262,9 @@
       <w:lang w:val="en-US" w:eastAsia="en-US"/>
     </w:rPr>
   </w:style>
-  <w:style w:type="table" w:styleId="Tabladecuadrcula4">
+  <w:style w:type="table" w:styleId="GridTable4">
     <w:name w:val="Grid Table 4"/>
-    <w:basedOn w:val="Tablanormal"/>
+    <w:basedOn w:val="TableNormal"/>
     <w:uiPriority w:val="49"/>
     <w:rsid w:val="0090325A"/>
     <w:rPr>
